--- a/FineUIPro.Web/File/Word/PHTGL/合同评审、审批表.docx
+++ b/FineUIPro.Web/File/Word/PHTGL/合同评审、审批表.docx
@@ -137,7 +137,6 @@
           <w:p>
             <w:pPr>
               <w:rPr>
-                <w:rFonts w:hint="eastAsia"/>
                 <w:szCs w:val="21"/>
               </w:rPr>
             </w:pPr>
@@ -165,6 +164,7 @@
             <w:r>
               <w:rPr>
                 <w:rFonts w:ascii="宋体" w:hAnsi="宋体"/>
+                <w:noProof/>
                 <w:szCs w:val="21"/>
               </w:rPr>
               <w:t>«txtContractName»</w:t>
@@ -207,7 +207,6 @@
           <w:p>
             <w:pPr>
               <w:rPr>
-                <w:rFonts w:hint="eastAsia"/>
                 <w:szCs w:val="21"/>
               </w:rPr>
             </w:pPr>
@@ -235,6 +234,7 @@
             <w:r>
               <w:rPr>
                 <w:rFonts w:ascii="宋体" w:hAnsi="宋体"/>
+                <w:noProof/>
                 <w:szCs w:val="21"/>
               </w:rPr>
               <w:t>«txtContractNum»</w:t>
@@ -283,7 +283,6 @@
           <w:p>
             <w:pPr>
               <w:rPr>
-                <w:rFonts w:hint="eastAsia"/>
                 <w:szCs w:val="21"/>
               </w:rPr>
             </w:pPr>
@@ -311,6 +310,7 @@
             <w:r>
               <w:rPr>
                 <w:rFonts w:ascii="宋体" w:hAnsi="宋体"/>
+                <w:noProof/>
                 <w:szCs w:val="21"/>
               </w:rPr>
               <w:t>«txtParties»</w:t>
@@ -360,7 +360,6 @@
           <w:p>
             <w:pPr>
               <w:rPr>
-                <w:rFonts w:hint="eastAsia"/>
                 <w:szCs w:val="21"/>
               </w:rPr>
             </w:pPr>
@@ -388,6 +387,7 @@
             <w:r>
               <w:rPr>
                 <w:rFonts w:ascii="宋体" w:hAnsi="宋体"/>
+                <w:noProof/>
                 <w:szCs w:val="21"/>
               </w:rPr>
               <w:t>«txtContractAmount»</w:t>
@@ -445,10 +445,89 @@
             </w:pPr>
             <w:r>
               <w:rPr>
+                <w:rFonts w:ascii="宋体" w:hAnsi="宋体"/>
+                <w:szCs w:val="21"/>
+              </w:rPr>
+              <w:fldChar w:fldCharType="begin"/>
+            </w:r>
+            <w:r>
+              <w:rPr>
+                <w:rFonts w:ascii="宋体" w:hAnsi="宋体"/>
+                <w:szCs w:val="21"/>
+              </w:rPr>
+              <w:instrText xml:space="preserve"> MERGEFIELD  type1  \* MERGEFORMAT </w:instrText>
+            </w:r>
+            <w:r>
+              <w:rPr>
+                <w:rFonts w:ascii="宋体" w:hAnsi="宋体"/>
+                <w:szCs w:val="21"/>
+              </w:rPr>
+              <w:fldChar w:fldCharType="separate"/>
+            </w:r>
+            <w:r>
+              <w:rPr>
+                <w:rFonts w:ascii="宋体" w:hAnsi="宋体"/>
+                <w:noProof/>
+                <w:szCs w:val="21"/>
+              </w:rPr>
+              <w:t>«type1»</w:t>
+            </w:r>
+            <w:r>
+              <w:rPr>
+                <w:rFonts w:ascii="宋体" w:hAnsi="宋体"/>
+                <w:szCs w:val="21"/>
+              </w:rPr>
+              <w:fldChar w:fldCharType="end"/>
+            </w:r>
+            <w:r>
+              <w:rPr>
                 <w:rFonts w:ascii="宋体" w:hAnsi="宋体" w:hint="eastAsia"/>
                 <w:szCs w:val="21"/>
               </w:rPr>
-              <w:t xml:space="preserve">□施工总承包分包合同     □施工专业分包合同  </w:t>
+              <w:t xml:space="preserve">施工总承包分包合同     </w:t>
+            </w:r>
+            <w:r>
+              <w:rPr>
+                <w:rFonts w:ascii="宋体" w:hAnsi="宋体"/>
+                <w:szCs w:val="21"/>
+              </w:rPr>
+              <w:fldChar w:fldCharType="begin"/>
+            </w:r>
+            <w:r>
+              <w:rPr>
+                <w:rFonts w:ascii="宋体" w:hAnsi="宋体"/>
+                <w:szCs w:val="21"/>
+              </w:rPr>
+              <w:instrText xml:space="preserve"> MERGEFIELD  type2  \* MERGEFORMAT </w:instrText>
+            </w:r>
+            <w:r>
+              <w:rPr>
+                <w:rFonts w:ascii="宋体" w:hAnsi="宋体"/>
+                <w:szCs w:val="21"/>
+              </w:rPr>
+              <w:fldChar w:fldCharType="separate"/>
+            </w:r>
+            <w:r>
+              <w:rPr>
+                <w:rFonts w:ascii="宋体" w:hAnsi="宋体"/>
+                <w:noProof/>
+                <w:szCs w:val="21"/>
+              </w:rPr>
+              <w:t>«type2»</w:t>
+            </w:r>
+            <w:r>
+              <w:rPr>
+                <w:rFonts w:ascii="宋体" w:hAnsi="宋体"/>
+                <w:szCs w:val="21"/>
+              </w:rPr>
+              <w:fldChar w:fldCharType="end"/>
+            </w:r>
+            <w:r>
+              <w:rPr>
+                <w:rFonts w:ascii="宋体" w:hAnsi="宋体" w:hint="eastAsia"/>
+                <w:szCs w:val="21"/>
+              </w:rPr>
+              <w:t xml:space="preserve">施工专业分包合同  </w:t>
             </w:r>
           </w:p>
           <w:p>
@@ -461,24 +540,139 @@
             </w:pPr>
             <w:r>
               <w:rPr>
+                <w:rFonts w:ascii="宋体" w:hAnsi="宋体"/>
+                <w:szCs w:val="21"/>
+              </w:rPr>
+              <w:fldChar w:fldCharType="begin"/>
+            </w:r>
+            <w:r>
+              <w:rPr>
+                <w:rFonts w:ascii="宋体" w:hAnsi="宋体"/>
+                <w:szCs w:val="21"/>
+              </w:rPr>
+              <w:instrText xml:space="preserve"> MERGEFIELD  type3  \* MERGEFORMAT </w:instrText>
+            </w:r>
+            <w:r>
+              <w:rPr>
+                <w:rFonts w:ascii="宋体" w:hAnsi="宋体"/>
+                <w:szCs w:val="21"/>
+              </w:rPr>
+              <w:fldChar w:fldCharType="separate"/>
+            </w:r>
+            <w:r>
+              <w:rPr>
+                <w:rFonts w:ascii="宋体" w:hAnsi="宋体"/>
+                <w:noProof/>
+                <w:szCs w:val="21"/>
+              </w:rPr>
+              <w:t>«type3»</w:t>
+            </w:r>
+            <w:r>
+              <w:rPr>
+                <w:rFonts w:ascii="宋体" w:hAnsi="宋体"/>
+                <w:szCs w:val="21"/>
+              </w:rPr>
+              <w:fldChar w:fldCharType="end"/>
+            </w:r>
+            <w:r>
+              <w:rPr>
                 <w:rFonts w:ascii="宋体" w:hAnsi="宋体" w:hint="eastAsia"/>
                 <w:szCs w:val="21"/>
               </w:rPr>
-              <w:t>□施工劳务分包合同       □试车服务合同</w:t>
+              <w:t xml:space="preserve">施工劳务分包合同       </w:t>
+            </w:r>
+            <w:r>
+              <w:rPr>
+                <w:rFonts w:ascii="宋体" w:hAnsi="宋体"/>
+                <w:szCs w:val="21"/>
+              </w:rPr>
+              <w:fldChar w:fldCharType="begin"/>
+            </w:r>
+            <w:r>
+              <w:rPr>
+                <w:rFonts w:ascii="宋体" w:hAnsi="宋体"/>
+                <w:szCs w:val="21"/>
+              </w:rPr>
+              <w:instrText xml:space="preserve"> MERGEFIELD  type4  \* MERGEFORMAT </w:instrText>
+            </w:r>
+            <w:r>
+              <w:rPr>
+                <w:rFonts w:ascii="宋体" w:hAnsi="宋体"/>
+                <w:szCs w:val="21"/>
+              </w:rPr>
+              <w:fldChar w:fldCharType="separate"/>
+            </w:r>
+            <w:r>
+              <w:rPr>
+                <w:rFonts w:ascii="宋体" w:hAnsi="宋体"/>
+                <w:noProof/>
+                <w:szCs w:val="21"/>
+              </w:rPr>
+              <w:t>«type4»</w:t>
+            </w:r>
+            <w:r>
+              <w:rPr>
+                <w:rFonts w:ascii="宋体" w:hAnsi="宋体"/>
+                <w:szCs w:val="21"/>
+              </w:rPr>
+              <w:fldChar w:fldCharType="end"/>
             </w:r>
             <w:r>
               <w:rPr>
                 <w:rFonts w:ascii="宋体" w:hAnsi="宋体" w:hint="eastAsia"/>
                 <w:szCs w:val="21"/>
               </w:rPr>
+              <w:t>试车服务合同</w:t>
+            </w:r>
+            <w:r>
+              <w:rPr>
+                <w:rFonts w:ascii="宋体" w:hAnsi="宋体" w:hint="eastAsia"/>
+                <w:szCs w:val="21"/>
+              </w:rPr>
               <w:t xml:space="preserve">    </w:t>
             </w:r>
             <w:r>
               <w:rPr>
+                <w:rFonts w:ascii="宋体" w:hAnsi="宋体"/>
+                <w:szCs w:val="21"/>
+              </w:rPr>
+              <w:fldChar w:fldCharType="begin"/>
+            </w:r>
+            <w:r>
+              <w:rPr>
+                <w:rFonts w:ascii="宋体" w:hAnsi="宋体"/>
+                <w:szCs w:val="21"/>
+              </w:rPr>
+              <w:instrText xml:space="preserve"> MERGEFIELD  type5  \* MERGEFORMAT </w:instrText>
+            </w:r>
+            <w:r>
+              <w:rPr>
+                <w:rFonts w:ascii="宋体" w:hAnsi="宋体"/>
+                <w:szCs w:val="21"/>
+              </w:rPr>
+              <w:fldChar w:fldCharType="separate"/>
+            </w:r>
+            <w:r>
+              <w:rPr>
+                <w:rFonts w:ascii="宋体" w:hAnsi="宋体"/>
+                <w:noProof/>
+                <w:szCs w:val="21"/>
+              </w:rPr>
+              <w:t>«type5»</w:t>
+            </w:r>
+            <w:r>
+              <w:rPr>
+                <w:rFonts w:ascii="宋体" w:hAnsi="宋体"/>
+                <w:szCs w:val="21"/>
+              </w:rPr>
+              <w:fldChar w:fldCharType="end"/>
+            </w:r>
+            <w:r>
+              <w:rPr>
                 <w:rFonts w:ascii="宋体" w:hAnsi="宋体" w:hint="eastAsia"/>
                 <w:szCs w:val="21"/>
               </w:rPr>
-              <w:t>□租赁合同</w:t>
+              <w:t>租赁合同</w:t>
             </w:r>
           </w:p>
         </w:tc>
@@ -561,7 +755,6 @@
           <w:p>
             <w:pPr>
               <w:rPr>
-                <w:rFonts w:hint="eastAsia"/>
                 <w:szCs w:val="21"/>
               </w:rPr>
             </w:pPr>
@@ -589,6 +782,7 @@
             <w:r>
               <w:rPr>
                 <w:rFonts w:ascii="宋体" w:hAnsi="宋体"/>
+                <w:noProof/>
                 <w:szCs w:val="21"/>
               </w:rPr>
               <w:t>«txtAgent»</w:t>
@@ -640,7 +834,7 @@
               <w:ind w:right="840"/>
               <w:rPr>
                 <w:rFonts w:ascii="宋体" w:hAnsi="宋体" w:cs="Arial"/>
-                <w:b/>
+                <w:bCs/>
                 <w:szCs w:val="21"/>
               </w:rPr>
             </w:pPr>
@@ -650,7 +844,6 @@
               <w:wordWrap w:val="0"/>
               <w:ind w:right="840"/>
               <w:rPr>
-                <w:rFonts w:hint="eastAsia"/>
                 <w:szCs w:val="21"/>
               </w:rPr>
             </w:pPr>
@@ -660,6 +853,7 @@
           <w:p>
             <w:pPr>
               <w:ind w:right="448"/>
+              <w:jc w:val="right"/>
               <w:rPr>
                 <w:b/>
                 <w:bCs/>
@@ -667,25 +861,6 @@
                 <w:szCs w:val="21"/>
               </w:rPr>
             </w:pPr>
-            <w:r>
-              <w:rPr>
-                <w:szCs w:val="21"/>
-              </w:rPr>
-              <w:t xml:space="preserve">                                   </w:t>
-            </w:r>
-            <w:r>
-              <w:rPr>
-                <w:rFonts w:hint="eastAsia"/>
-                <w:szCs w:val="21"/>
-              </w:rPr>
-              <w:t xml:space="preserve">      </w:t>
-            </w:r>
-            <w:r>
-              <w:rPr>
-                <w:szCs w:val="21"/>
-              </w:rPr>
-              <w:t xml:space="preserve"> </w:t>
-            </w:r>
             <w:r>
               <w:rPr>
                 <w:rFonts w:hint="eastAsia"/>
@@ -783,7 +958,7 @@
               <w:ind w:right="952"/>
               <w:rPr>
                 <w:rFonts w:ascii="宋体" w:hAnsi="宋体" w:cs="Arial"/>
-                <w:b/>
+                <w:bCs/>
                 <w:szCs w:val="21"/>
               </w:rPr>
             </w:pPr>
@@ -792,7 +967,6 @@
             <w:pPr>
               <w:ind w:right="952"/>
               <w:rPr>
-                <w:rFonts w:hint="eastAsia"/>
                 <w:szCs w:val="21"/>
               </w:rPr>
             </w:pPr>
@@ -802,37 +976,11 @@
           <w:p>
             <w:pPr>
               <w:ind w:right="560"/>
-              <w:jc w:val="center"/>
-              <w:rPr>
-                <w:szCs w:val="21"/>
-              </w:rPr>
-            </w:pPr>
-            <w:r>
-              <w:rPr>
-                <w:szCs w:val="21"/>
-              </w:rPr>
-              <w:t xml:space="preserve">                                   </w:t>
-            </w:r>
-            <w:r>
-              <w:rPr>
-                <w:rFonts w:hint="eastAsia"/>
-                <w:szCs w:val="21"/>
-              </w:rPr>
-              <w:t xml:space="preserve">     </w:t>
-            </w:r>
-            <w:r>
-              <w:rPr>
-                <w:szCs w:val="21"/>
-              </w:rPr>
-              <w:t xml:space="preserve"> </w:t>
-            </w:r>
-            <w:r>
-              <w:rPr>
-                <w:rFonts w:hint="eastAsia"/>
-                <w:szCs w:val="21"/>
-              </w:rPr>
-              <w:t xml:space="preserve"> </w:t>
-            </w:r>
+              <w:jc w:val="right"/>
+              <w:rPr>
+                <w:szCs w:val="21"/>
+              </w:rPr>
+            </w:pPr>
             <w:r>
               <w:rPr>
                 <w:szCs w:val="21"/>
@@ -850,7 +998,21 @@
                 <w:rFonts w:hint="eastAsia"/>
                 <w:szCs w:val="21"/>
               </w:rPr>
-              <w:instrText>MERGEFIELD  node1Time  \* MERGEFORMAT</w:instrText>
+              <w:instrText>MERGEFIELD  node</w:instrText>
+            </w:r>
+            <w:r>
+              <w:rPr>
+                <w:rFonts w:hint="eastAsia"/>
+                <w:szCs w:val="21"/>
+              </w:rPr>
+              <w:instrText>2</w:instrText>
+            </w:r>
+            <w:r>
+              <w:rPr>
+                <w:rFonts w:hint="eastAsia"/>
+                <w:szCs w:val="21"/>
+              </w:rPr>
+              <w:instrText>Time  \* MERGEFORMAT</w:instrText>
             </w:r>
             <w:r>
               <w:rPr>
@@ -869,21 +1031,7 @@
                 <w:noProof/>
                 <w:szCs w:val="21"/>
               </w:rPr>
-              <w:t>«node</w:t>
-            </w:r>
-            <w:r>
-              <w:rPr>
-                <w:noProof/>
-                <w:szCs w:val="21"/>
-              </w:rPr>
-              <w:t>2</w:t>
-            </w:r>
-            <w:r>
-              <w:rPr>
-                <w:noProof/>
-                <w:szCs w:val="21"/>
-              </w:rPr>
-              <w:t>Time»</w:t>
+              <w:t>«node2Time»</w:t>
             </w:r>
             <w:r>
               <w:rPr>
@@ -937,21 +1085,17 @@
             <w:pPr>
               <w:ind w:right="952"/>
               <w:rPr>
-                <w:szCs w:val="21"/>
-              </w:rPr>
-            </w:pPr>
-            <w:r>
-              <w:rPr>
-                <w:szCs w:val="21"/>
-              </w:rPr>
-              <w:t xml:space="preserve"> </w:t>
-            </w:r>
+                <w:rFonts w:ascii="宋体" w:hAnsi="宋体"/>
+                <w:szCs w:val="21"/>
+              </w:rPr>
+            </w:pPr>
             <w:bookmarkStart w:id="2" w:name="txtnode3"/>
             <w:bookmarkEnd w:id="2"/>
           </w:p>
           <w:p>
             <w:pPr>
               <w:ind w:right="532"/>
+              <w:jc w:val="right"/>
               <w:rPr>
                 <w:b/>
                 <w:bCs/>
@@ -963,32 +1107,6 @@
               <w:rPr>
                 <w:szCs w:val="21"/>
               </w:rPr>
-              <w:t xml:space="preserve">                                   </w:t>
-            </w:r>
-            <w:r>
-              <w:rPr>
-                <w:rFonts w:hint="eastAsia"/>
-                <w:szCs w:val="21"/>
-              </w:rPr>
-              <w:t xml:space="preserve">      </w:t>
-            </w:r>
-            <w:r>
-              <w:rPr>
-                <w:szCs w:val="21"/>
-              </w:rPr>
-              <w:t xml:space="preserve"> </w:t>
-            </w:r>
-            <w:r>
-              <w:rPr>
-                <w:rFonts w:hint="eastAsia"/>
-                <w:szCs w:val="21"/>
-              </w:rPr>
-              <w:t xml:space="preserve"> </w:t>
-            </w:r>
-            <w:r>
-              <w:rPr>
-                <w:szCs w:val="21"/>
-              </w:rPr>
               <w:fldChar w:fldCharType="begin"/>
             </w:r>
             <w:r>
@@ -1002,7 +1120,21 @@
                 <w:rFonts w:hint="eastAsia"/>
                 <w:szCs w:val="21"/>
               </w:rPr>
-              <w:instrText>MERGEFIELD  node1Time  \* MERGEFORMAT</w:instrText>
+              <w:instrText>MERGEFIELD  node</w:instrText>
+            </w:r>
+            <w:r>
+              <w:rPr>
+                <w:rFonts w:hint="eastAsia"/>
+                <w:szCs w:val="21"/>
+              </w:rPr>
+              <w:instrText>3</w:instrText>
+            </w:r>
+            <w:r>
+              <w:rPr>
+                <w:rFonts w:hint="eastAsia"/>
+                <w:szCs w:val="21"/>
+              </w:rPr>
+              <w:instrText>Time  \* MERGEFORMAT</w:instrText>
             </w:r>
             <w:r>
               <w:rPr>
@@ -1021,21 +1153,7 @@
                 <w:noProof/>
                 <w:szCs w:val="21"/>
               </w:rPr>
-              <w:t>«node</w:t>
-            </w:r>
-            <w:r>
-              <w:rPr>
-                <w:noProof/>
-                <w:szCs w:val="21"/>
-              </w:rPr>
-              <w:t>3</w:t>
-            </w:r>
-            <w:r>
-              <w:rPr>
-                <w:noProof/>
-                <w:szCs w:val="21"/>
-              </w:rPr>
-              <w:t>Time»</w:t>
+              <w:t>«node3Time»</w:t>
             </w:r>
             <w:r>
               <w:rPr>
@@ -1082,7 +1200,7 @@
               <w:ind w:right="952"/>
               <w:rPr>
                 <w:rFonts w:ascii="宋体" w:hAnsi="宋体" w:cs="Arial"/>
-                <w:b/>
+                <w:bCs/>
                 <w:szCs w:val="21"/>
               </w:rPr>
             </w:pPr>
@@ -1093,14 +1211,13 @@
             <w:pPr>
               <w:ind w:right="952"/>
               <w:rPr>
-                <w:rFonts w:hint="eastAsia"/>
-                <w:szCs w:val="21"/>
-              </w:rPr>
-            </w:pPr>
-          </w:p>
-          <w:p>
-            <w:pPr>
-              <w:ind w:right="637"/>
+                <w:szCs w:val="21"/>
+              </w:rPr>
+            </w:pPr>
+          </w:p>
+          <w:p>
+            <w:pPr>
+              <w:ind w:right="427"/>
               <w:jc w:val="right"/>
               <w:rPr>
                 <w:szCs w:val="21"/>
@@ -1123,7 +1240,21 @@
                 <w:rFonts w:hint="eastAsia"/>
                 <w:szCs w:val="21"/>
               </w:rPr>
-              <w:instrText>MERGEFIELD  node1Time  \* MERGEFORMAT</w:instrText>
+              <w:instrText>MERGEFIELD  node</w:instrText>
+            </w:r>
+            <w:r>
+              <w:rPr>
+                <w:rFonts w:hint="eastAsia"/>
+                <w:szCs w:val="21"/>
+              </w:rPr>
+              <w:instrText>4</w:instrText>
+            </w:r>
+            <w:r>
+              <w:rPr>
+                <w:rFonts w:hint="eastAsia"/>
+                <w:szCs w:val="21"/>
+              </w:rPr>
+              <w:instrText>Time  \* MERGEFORMAT</w:instrText>
             </w:r>
             <w:r>
               <w:rPr>
@@ -1142,21 +1273,7 @@
                 <w:noProof/>
                 <w:szCs w:val="21"/>
               </w:rPr>
-              <w:t>«node</w:t>
-            </w:r>
-            <w:r>
-              <w:rPr>
-                <w:noProof/>
-                <w:szCs w:val="21"/>
-              </w:rPr>
-              <w:t>4</w:t>
-            </w:r>
-            <w:r>
-              <w:rPr>
-                <w:noProof/>
-                <w:szCs w:val="21"/>
-              </w:rPr>
-              <w:t>Time»</w:t>
+              <w:t>«node4Time»</w:t>
             </w:r>
             <w:r>
               <w:rPr>
@@ -1206,6 +1323,8 @@
                 <w:szCs w:val="21"/>
               </w:rPr>
             </w:pPr>
+            <w:bookmarkStart w:id="4" w:name="txtnode5"/>
+            <w:bookmarkEnd w:id="4"/>
           </w:p>
           <w:p>
             <w:pPr>
@@ -1215,56 +1334,15 @@
                 <w:szCs w:val="21"/>
               </w:rPr>
             </w:pPr>
-            <w:r>
-              <w:rPr>
-                <w:szCs w:val="21"/>
-              </w:rPr>
-              <w:t xml:space="preserve"> </w:t>
-            </w:r>
-            <w:bookmarkStart w:id="4" w:name="txtnode5"/>
-            <w:bookmarkEnd w:id="4"/>
           </w:p>
           <w:p>
             <w:pPr>
               <w:ind w:right="448"/>
-              <w:jc w:val="center"/>
-              <w:rPr>
-                <w:szCs w:val="21"/>
-              </w:rPr>
-            </w:pPr>
-            <w:r>
-              <w:rPr>
-                <w:szCs w:val="21"/>
-              </w:rPr>
-              <w:t xml:space="preserve">                                </w:t>
-            </w:r>
-            <w:r>
-              <w:rPr>
-                <w:rFonts w:hint="eastAsia"/>
-                <w:szCs w:val="21"/>
-              </w:rPr>
-              <w:t xml:space="preserve">  </w:t>
-            </w:r>
-            <w:r>
-              <w:rPr>
-                <w:szCs w:val="21"/>
-              </w:rPr>
-              <w:t xml:space="preserve">  </w:t>
-            </w:r>
-            <w:r>
-              <w:rPr>
-                <w:rFonts w:hint="eastAsia"/>
-                <w:szCs w:val="21"/>
-              </w:rPr>
-              <w:t xml:space="preserve">  </w:t>
-            </w:r>
-            <w:r>
-              <w:rPr>
-                <w:rFonts w:hint="eastAsia"/>
-                <w:szCs w:val="21"/>
-              </w:rPr>
-              <w:t xml:space="preserve">   </w:t>
-            </w:r>
+              <w:jc w:val="right"/>
+              <w:rPr>
+                <w:szCs w:val="21"/>
+              </w:rPr>
+            </w:pPr>
             <w:r>
               <w:rPr>
                 <w:szCs w:val="21"/>
@@ -1282,7 +1360,21 @@
                 <w:rFonts w:hint="eastAsia"/>
                 <w:szCs w:val="21"/>
               </w:rPr>
-              <w:instrText>MERGEFIELD  node1Time  \* MERGEFORMAT</w:instrText>
+              <w:instrText>MERGEFIELD  node</w:instrText>
+            </w:r>
+            <w:r>
+              <w:rPr>
+                <w:rFonts w:hint="eastAsia"/>
+                <w:szCs w:val="21"/>
+              </w:rPr>
+              <w:instrText>5</w:instrText>
+            </w:r>
+            <w:r>
+              <w:rPr>
+                <w:rFonts w:hint="eastAsia"/>
+                <w:szCs w:val="21"/>
+              </w:rPr>
+              <w:instrText>Time  \* MERGEFORMAT</w:instrText>
             </w:r>
             <w:r>
               <w:rPr>
@@ -1301,21 +1393,7 @@
                 <w:noProof/>
                 <w:szCs w:val="21"/>
               </w:rPr>
-              <w:t>«node</w:t>
-            </w:r>
-            <w:r>
-              <w:rPr>
-                <w:noProof/>
-                <w:szCs w:val="21"/>
-              </w:rPr>
-              <w:t>5</w:t>
-            </w:r>
-            <w:r>
-              <w:rPr>
-                <w:noProof/>
-                <w:szCs w:val="21"/>
-              </w:rPr>
-              <w:t>Time»</w:t>
+              <w:t>«node5Time»</w:t>
             </w:r>
             <w:r>
               <w:rPr>
@@ -1362,16 +1440,7 @@
               <w:ind w:right="840"/>
               <w:rPr>
                 <w:rFonts w:ascii="宋体" w:hAnsi="宋体" w:cs="Arial"/>
-                <w:b/>
-                <w:szCs w:val="21"/>
-              </w:rPr>
-            </w:pPr>
-          </w:p>
-          <w:p>
-            <w:pPr>
-              <w:ind w:right="840"/>
-              <w:rPr>
-                <w:rFonts w:hint="eastAsia"/>
+                <w:bCs/>
                 <w:szCs w:val="21"/>
               </w:rPr>
             </w:pPr>
@@ -1380,7 +1449,16 @@
           </w:p>
           <w:p>
             <w:pPr>
-              <w:ind w:right="448" w:firstLineChars="2150" w:firstLine="4515"/>
+              <w:ind w:right="840"/>
+              <w:rPr>
+                <w:szCs w:val="21"/>
+              </w:rPr>
+            </w:pPr>
+          </w:p>
+          <w:p>
+            <w:pPr>
+              <w:ind w:right="448"/>
+              <w:jc w:val="right"/>
               <w:rPr>
                 <w:b/>
                 <w:bCs/>
@@ -1405,7 +1483,21 @@
                 <w:rFonts w:hint="eastAsia"/>
                 <w:szCs w:val="21"/>
               </w:rPr>
-              <w:instrText>MERGEFIELD  node1Time  \* MERGEFORMAT</w:instrText>
+              <w:instrText>MERGEFIELD  node</w:instrText>
+            </w:r>
+            <w:r>
+              <w:rPr>
+                <w:rFonts w:hint="eastAsia"/>
+                <w:szCs w:val="21"/>
+              </w:rPr>
+              <w:instrText>6</w:instrText>
+            </w:r>
+            <w:r>
+              <w:rPr>
+                <w:rFonts w:hint="eastAsia"/>
+                <w:szCs w:val="21"/>
+              </w:rPr>
+              <w:instrText>Time  \* MERGEFORMAT</w:instrText>
             </w:r>
             <w:r>
               <w:rPr>
@@ -1424,21 +1516,7 @@
                 <w:noProof/>
                 <w:szCs w:val="21"/>
               </w:rPr>
-              <w:t>«node</w:t>
-            </w:r>
-            <w:r>
-              <w:rPr>
-                <w:noProof/>
-                <w:szCs w:val="21"/>
-              </w:rPr>
-              <w:t>6</w:t>
-            </w:r>
-            <w:r>
-              <w:rPr>
-                <w:noProof/>
-                <w:szCs w:val="21"/>
-              </w:rPr>
-              <w:t>Time»</w:t>
+              <w:t>«node6Time»</w:t>
             </w:r>
             <w:r>
               <w:rPr>
@@ -1485,7 +1563,7 @@
               <w:ind w:right="840"/>
               <w:rPr>
                 <w:rFonts w:ascii="宋体" w:hAnsi="宋体" w:cs="Arial"/>
-                <w:b/>
+                <w:bCs/>
                 <w:szCs w:val="21"/>
               </w:rPr>
             </w:pPr>
@@ -1494,7 +1572,6 @@
             <w:pPr>
               <w:ind w:right="840"/>
               <w:rPr>
-                <w:rFonts w:hint="eastAsia"/>
                 <w:szCs w:val="21"/>
               </w:rPr>
             </w:pPr>
@@ -1504,36 +1581,11 @@
           <w:p>
             <w:pPr>
               <w:ind w:right="448"/>
-              <w:rPr>
-                <w:szCs w:val="21"/>
-              </w:rPr>
-            </w:pPr>
-            <w:r>
-              <w:rPr>
-                <w:szCs w:val="21"/>
-              </w:rPr>
-              <w:t xml:space="preserve">                                   </w:t>
-            </w:r>
-            <w:r>
-              <w:rPr>
-                <w:rFonts w:hint="eastAsia"/>
-                <w:szCs w:val="21"/>
-              </w:rPr>
-              <w:t xml:space="preserve">      </w:t>
-            </w:r>
-            <w:r>
-              <w:rPr>
-                <w:szCs w:val="21"/>
-              </w:rPr>
-              <w:t xml:space="preserve"> </w:t>
-            </w:r>
-            <w:r>
-              <w:rPr>
-                <w:rFonts w:hint="eastAsia"/>
-                <w:szCs w:val="21"/>
-              </w:rPr>
-              <w:t xml:space="preserve"> </w:t>
-            </w:r>
+              <w:jc w:val="right"/>
+              <w:rPr>
+                <w:szCs w:val="21"/>
+              </w:rPr>
+            </w:pPr>
             <w:r>
               <w:rPr>
                 <w:szCs w:val="21"/>
@@ -1551,7 +1603,21 @@
                 <w:rFonts w:hint="eastAsia"/>
                 <w:szCs w:val="21"/>
               </w:rPr>
-              <w:instrText>MERGEFIELD  node1Time  \* MERGEFORMAT</w:instrText>
+              <w:instrText>MERGEFIELD  node</w:instrText>
+            </w:r>
+            <w:r>
+              <w:rPr>
+                <w:rFonts w:hint="eastAsia"/>
+                <w:szCs w:val="21"/>
+              </w:rPr>
+              <w:instrText>7</w:instrText>
+            </w:r>
+            <w:r>
+              <w:rPr>
+                <w:rFonts w:hint="eastAsia"/>
+                <w:szCs w:val="21"/>
+              </w:rPr>
+              <w:instrText>Time  \* MERGEFORMAT</w:instrText>
             </w:r>
             <w:r>
               <w:rPr>
@@ -1570,21 +1636,7 @@
                 <w:noProof/>
                 <w:szCs w:val="21"/>
               </w:rPr>
-              <w:t>«node</w:t>
-            </w:r>
-            <w:r>
-              <w:rPr>
-                <w:noProof/>
-                <w:szCs w:val="21"/>
-              </w:rPr>
-              <w:t>7</w:t>
-            </w:r>
-            <w:r>
-              <w:rPr>
-                <w:noProof/>
-                <w:szCs w:val="21"/>
-              </w:rPr>
-              <w:t>Time»</w:t>
+              <w:t>«node7Time»</w:t>
             </w:r>
             <w:r>
               <w:rPr>
@@ -1597,11 +1649,12 @@
       </w:tr>
       <w:tr>
         <w:trPr>
-          <w:trHeight w:val="997"/>
+          <w:trHeight w:val="641"/>
         </w:trPr>
         <w:tc>
           <w:tcPr>
             <w:tcW w:w="2145" w:type="dxa"/>
+            <w:vMerge w:val="restart"/>
             <w:vAlign w:val="center"/>
           </w:tcPr>
           <w:p>
@@ -1616,7 +1669,7 @@
                 <w:rFonts w:hint="eastAsia"/>
                 <w:szCs w:val="21"/>
               </w:rPr>
-              <w:t>施工管理部</w:t>
+              <w:t>法律合规部</w:t>
             </w:r>
           </w:p>
         </w:tc>
@@ -1629,50 +1682,22 @@
           <w:p>
             <w:pPr>
               <w:ind w:right="448"/>
-              <w:rPr>
-                <w:rFonts w:ascii="宋体" w:hAnsi="宋体" w:cs="Arial"/>
-                <w:b/>
-                <w:szCs w:val="21"/>
-              </w:rPr>
-            </w:pPr>
+              <w:jc w:val="left"/>
+              <w:rPr>
+                <w:szCs w:val="21"/>
+              </w:rPr>
+            </w:pPr>
+            <w:bookmarkStart w:id="7" w:name="txtnode9"/>
+            <w:bookmarkEnd w:id="7"/>
           </w:p>
           <w:p>
             <w:pPr>
               <w:ind w:right="448"/>
-              <w:rPr>
-                <w:rFonts w:hint="eastAsia"/>
-                <w:szCs w:val="21"/>
-              </w:rPr>
-            </w:pPr>
-            <w:bookmarkStart w:id="7" w:name="txtnode8"/>
-            <w:bookmarkEnd w:id="7"/>
-          </w:p>
-          <w:p>
-            <w:pPr>
-              <w:ind w:right="448"/>
-              <w:rPr>
-                <w:szCs w:val="21"/>
-              </w:rPr>
-            </w:pPr>
-            <w:r>
-              <w:rPr>
-                <w:szCs w:val="21"/>
-              </w:rPr>
-              <w:t xml:space="preserve">                                   </w:t>
-            </w:r>
-            <w:r>
-              <w:rPr>
-                <w:rFonts w:hint="eastAsia"/>
-                <w:szCs w:val="21"/>
-              </w:rPr>
-              <w:t xml:space="preserve">       </w:t>
-            </w:r>
-            <w:r>
-              <w:rPr>
-                <w:szCs w:val="21"/>
-              </w:rPr>
-              <w:t xml:space="preserve"> </w:t>
-            </w:r>
+              <w:jc w:val="right"/>
+              <w:rPr>
+                <w:szCs w:val="21"/>
+              </w:rPr>
+            </w:pPr>
             <w:r>
               <w:rPr>
                 <w:szCs w:val="21"/>
@@ -1690,7 +1715,21 @@
                 <w:rFonts w:hint="eastAsia"/>
                 <w:szCs w:val="21"/>
               </w:rPr>
-              <w:instrText>MERGEFIELD  node1Time  \* MERGEFORMAT</w:instrText>
+              <w:instrText>MERGEFIELD  node</w:instrText>
+            </w:r>
+            <w:r>
+              <w:rPr>
+                <w:rFonts w:hint="eastAsia"/>
+                <w:szCs w:val="21"/>
+              </w:rPr>
+              <w:instrText>9</w:instrText>
+            </w:r>
+            <w:r>
+              <w:rPr>
+                <w:rFonts w:hint="eastAsia"/>
+                <w:szCs w:val="21"/>
+              </w:rPr>
+              <w:instrText>Time  \* MERGEFORMAT</w:instrText>
             </w:r>
             <w:r>
               <w:rPr>
@@ -1709,21 +1748,7 @@
                 <w:noProof/>
                 <w:szCs w:val="21"/>
               </w:rPr>
-              <w:t>«node</w:t>
-            </w:r>
-            <w:r>
-              <w:rPr>
-                <w:noProof/>
-                <w:szCs w:val="21"/>
-              </w:rPr>
-              <w:t>8</w:t>
-            </w:r>
-            <w:r>
-              <w:rPr>
-                <w:noProof/>
-                <w:szCs w:val="21"/>
-              </w:rPr>
-              <w:t>Time»</w:t>
+              <w:t>«node9Time»</w:t>
             </w:r>
             <w:r>
               <w:rPr>
@@ -1736,11 +1761,12 @@
       </w:tr>
       <w:tr>
         <w:trPr>
-          <w:trHeight w:val="1178"/>
+          <w:trHeight w:val="590"/>
         </w:trPr>
         <w:tc>
           <w:tcPr>
             <w:tcW w:w="2145" w:type="dxa"/>
+            <w:vMerge/>
             <w:vAlign w:val="center"/>
           </w:tcPr>
           <w:p>
@@ -1750,29 +1776,6 @@
                 <w:szCs w:val="21"/>
               </w:rPr>
             </w:pPr>
-            <w:r>
-              <w:rPr>
-                <w:rFonts w:hint="eastAsia"/>
-                <w:szCs w:val="21"/>
-              </w:rPr>
-              <w:t>法律合</w:t>
-            </w:r>
-            <w:proofErr w:type="gramStart"/>
-            <w:r>
-              <w:rPr>
-                <w:rFonts w:hint="eastAsia"/>
-                <w:szCs w:val="21"/>
-              </w:rPr>
-              <w:t>规</w:t>
-            </w:r>
-            <w:proofErr w:type="gramEnd"/>
-            <w:r>
-              <w:rPr>
-                <w:rFonts w:hint="eastAsia"/>
-                <w:szCs w:val="21"/>
-              </w:rPr>
-              <w:t>部</w:t>
-            </w:r>
           </w:p>
         </w:tc>
         <w:tc>
@@ -1784,44 +1787,24 @@
           <w:p>
             <w:pPr>
               <w:ind w:right="448"/>
+              <w:jc w:val="left"/>
+              <w:rPr>
+                <w:szCs w:val="21"/>
+              </w:rPr>
+            </w:pPr>
+            <w:bookmarkStart w:id="8" w:name="txtnode10"/>
+            <w:bookmarkEnd w:id="8"/>
+          </w:p>
+          <w:p>
+            <w:pPr>
+              <w:ind w:right="448"/>
+              <w:jc w:val="right"/>
               <w:rPr>
                 <w:rFonts w:ascii="宋体" w:hAnsi="宋体" w:cs="Arial"/>
                 <w:b/>
                 <w:szCs w:val="21"/>
               </w:rPr>
             </w:pPr>
-          </w:p>
-          <w:p>
-            <w:pPr>
-              <w:ind w:right="448"/>
-              <w:rPr>
-                <w:rFonts w:hint="eastAsia"/>
-                <w:szCs w:val="21"/>
-              </w:rPr>
-            </w:pPr>
-            <w:bookmarkStart w:id="8" w:name="txtnode9"/>
-            <w:bookmarkEnd w:id="8"/>
-          </w:p>
-          <w:p>
-            <w:pPr>
-              <w:ind w:right="448"/>
-              <w:rPr>
-                <w:szCs w:val="21"/>
-              </w:rPr>
-            </w:pPr>
-            <w:r>
-              <w:rPr>
-                <w:szCs w:val="21"/>
-              </w:rPr>
-              <w:t xml:space="preserve">                                   </w:t>
-            </w:r>
-            <w:r>
-              <w:rPr>
-                <w:rFonts w:hint="eastAsia"/>
-                <w:szCs w:val="21"/>
-              </w:rPr>
-              <w:t xml:space="preserve">        </w:t>
-            </w:r>
             <w:r>
               <w:rPr>
                 <w:szCs w:val="21"/>
@@ -1839,7 +1822,21 @@
                 <w:rFonts w:hint="eastAsia"/>
                 <w:szCs w:val="21"/>
               </w:rPr>
-              <w:instrText>MERGEFIELD  node1Time  \* MERGEFORMAT</w:instrText>
+              <w:instrText>MERGEFIELD  node1</w:instrText>
+            </w:r>
+            <w:r>
+              <w:rPr>
+                <w:rFonts w:hint="eastAsia"/>
+                <w:szCs w:val="21"/>
+              </w:rPr>
+              <w:instrText>0</w:instrText>
+            </w:r>
+            <w:r>
+              <w:rPr>
+                <w:rFonts w:hint="eastAsia"/>
+                <w:szCs w:val="21"/>
+              </w:rPr>
+              <w:instrText>Time  \* MERGEFORMAT</w:instrText>
             </w:r>
             <w:r>
               <w:rPr>
@@ -1858,21 +1855,7 @@
                 <w:noProof/>
                 <w:szCs w:val="21"/>
               </w:rPr>
-              <w:t>«node</w:t>
-            </w:r>
-            <w:r>
-              <w:rPr>
-                <w:noProof/>
-                <w:szCs w:val="21"/>
-              </w:rPr>
-              <w:t>9</w:t>
-            </w:r>
-            <w:r>
-              <w:rPr>
-                <w:noProof/>
-                <w:szCs w:val="21"/>
-              </w:rPr>
-              <w:t>Time»</w:t>
+              <w:t>«node10Time»</w:t>
             </w:r>
             <w:r>
               <w:rPr>
@@ -2058,6 +2041,7 @@
             <w:r>
               <w:rPr>
                 <w:rFonts w:ascii="宋体" w:hAnsi="宋体"/>
+                <w:noProof/>
                 <w:szCs w:val="21"/>
               </w:rPr>
               <w:t>«txtContractName»</w:t>
@@ -2129,6 +2113,7 @@
             <w:r>
               <w:rPr>
                 <w:rFonts w:ascii="宋体" w:hAnsi="宋体"/>
+                <w:noProof/>
                 <w:szCs w:val="21"/>
               </w:rPr>
               <w:t>«txtContractNum»</w:t>
@@ -2205,6 +2190,7 @@
             <w:r>
               <w:rPr>
                 <w:rFonts w:ascii="宋体" w:hAnsi="宋体"/>
+                <w:noProof/>
                 <w:szCs w:val="21"/>
               </w:rPr>
               <w:t>«txtParties»</w:t>
@@ -2283,6 +2269,7 @@
             <w:r>
               <w:rPr>
                 <w:rFonts w:ascii="宋体" w:hAnsi="宋体"/>
+                <w:noProof/>
                 <w:szCs w:val="21"/>
               </w:rPr>
               <w:t>«txtContractAmount»</w:t>
@@ -2340,10 +2327,89 @@
             </w:pPr>
             <w:r>
               <w:rPr>
+                <w:rFonts w:ascii="宋体" w:hAnsi="宋体"/>
+                <w:szCs w:val="21"/>
+              </w:rPr>
+              <w:fldChar w:fldCharType="begin"/>
+            </w:r>
+            <w:r>
+              <w:rPr>
+                <w:rFonts w:ascii="宋体" w:hAnsi="宋体"/>
+                <w:szCs w:val="21"/>
+              </w:rPr>
+              <w:instrText xml:space="preserve"> MERGEFIELD  type1  \* MERGEFORMAT </w:instrText>
+            </w:r>
+            <w:r>
+              <w:rPr>
+                <w:rFonts w:ascii="宋体" w:hAnsi="宋体"/>
+                <w:szCs w:val="21"/>
+              </w:rPr>
+              <w:fldChar w:fldCharType="separate"/>
+            </w:r>
+            <w:r>
+              <w:rPr>
+                <w:rFonts w:ascii="宋体" w:hAnsi="宋体"/>
+                <w:noProof/>
+                <w:szCs w:val="21"/>
+              </w:rPr>
+              <w:t>«type1»</w:t>
+            </w:r>
+            <w:r>
+              <w:rPr>
+                <w:rFonts w:ascii="宋体" w:hAnsi="宋体"/>
+                <w:szCs w:val="21"/>
+              </w:rPr>
+              <w:fldChar w:fldCharType="end"/>
+            </w:r>
+            <w:r>
+              <w:rPr>
                 <w:rFonts w:ascii="宋体" w:hAnsi="宋体" w:hint="eastAsia"/>
                 <w:szCs w:val="21"/>
               </w:rPr>
-              <w:t xml:space="preserve">□施工总承包分包合同     □施工专业分包合同  </w:t>
+              <w:t xml:space="preserve">施工总承包分包合同     </w:t>
+            </w:r>
+            <w:r>
+              <w:rPr>
+                <w:rFonts w:ascii="宋体" w:hAnsi="宋体"/>
+                <w:szCs w:val="21"/>
+              </w:rPr>
+              <w:fldChar w:fldCharType="begin"/>
+            </w:r>
+            <w:r>
+              <w:rPr>
+                <w:rFonts w:ascii="宋体" w:hAnsi="宋体"/>
+                <w:szCs w:val="21"/>
+              </w:rPr>
+              <w:instrText xml:space="preserve"> MERGEFIELD  type2  \* MERGEFORMAT </w:instrText>
+            </w:r>
+            <w:r>
+              <w:rPr>
+                <w:rFonts w:ascii="宋体" w:hAnsi="宋体"/>
+                <w:szCs w:val="21"/>
+              </w:rPr>
+              <w:fldChar w:fldCharType="separate"/>
+            </w:r>
+            <w:r>
+              <w:rPr>
+                <w:rFonts w:ascii="宋体" w:hAnsi="宋体"/>
+                <w:noProof/>
+                <w:szCs w:val="21"/>
+              </w:rPr>
+              <w:t>«type2»</w:t>
+            </w:r>
+            <w:r>
+              <w:rPr>
+                <w:rFonts w:ascii="宋体" w:hAnsi="宋体"/>
+                <w:szCs w:val="21"/>
+              </w:rPr>
+              <w:fldChar w:fldCharType="end"/>
+            </w:r>
+            <w:r>
+              <w:rPr>
+                <w:rFonts w:ascii="宋体" w:hAnsi="宋体" w:hint="eastAsia"/>
+                <w:szCs w:val="21"/>
+              </w:rPr>
+              <w:t xml:space="preserve">施工专业分包合同  </w:t>
             </w:r>
           </w:p>
           <w:p>
@@ -2356,24 +2422,139 @@
             </w:pPr>
             <w:r>
               <w:rPr>
+                <w:rFonts w:ascii="宋体" w:hAnsi="宋体"/>
+                <w:szCs w:val="21"/>
+              </w:rPr>
+              <w:fldChar w:fldCharType="begin"/>
+            </w:r>
+            <w:r>
+              <w:rPr>
+                <w:rFonts w:ascii="宋体" w:hAnsi="宋体"/>
+                <w:szCs w:val="21"/>
+              </w:rPr>
+              <w:instrText xml:space="preserve"> MERGEFIELD  type3  \* MERGEFORMAT </w:instrText>
+            </w:r>
+            <w:r>
+              <w:rPr>
+                <w:rFonts w:ascii="宋体" w:hAnsi="宋体"/>
+                <w:szCs w:val="21"/>
+              </w:rPr>
+              <w:fldChar w:fldCharType="separate"/>
+            </w:r>
+            <w:r>
+              <w:rPr>
+                <w:rFonts w:ascii="宋体" w:hAnsi="宋体"/>
+                <w:noProof/>
+                <w:szCs w:val="21"/>
+              </w:rPr>
+              <w:t>«type3»</w:t>
+            </w:r>
+            <w:r>
+              <w:rPr>
+                <w:rFonts w:ascii="宋体" w:hAnsi="宋体"/>
+                <w:szCs w:val="21"/>
+              </w:rPr>
+              <w:fldChar w:fldCharType="end"/>
+            </w:r>
+            <w:r>
+              <w:rPr>
                 <w:rFonts w:ascii="宋体" w:hAnsi="宋体" w:hint="eastAsia"/>
                 <w:szCs w:val="21"/>
               </w:rPr>
-              <w:t>□施工劳务分包合同       □试车服务合同</w:t>
+              <w:t xml:space="preserve">施工劳务分包合同       </w:t>
+            </w:r>
+            <w:r>
+              <w:rPr>
+                <w:rFonts w:ascii="宋体" w:hAnsi="宋体"/>
+                <w:szCs w:val="21"/>
+              </w:rPr>
+              <w:fldChar w:fldCharType="begin"/>
+            </w:r>
+            <w:r>
+              <w:rPr>
+                <w:rFonts w:ascii="宋体" w:hAnsi="宋体"/>
+                <w:szCs w:val="21"/>
+              </w:rPr>
+              <w:instrText xml:space="preserve"> MERGEFIELD  type4  \* MERGEFORMAT </w:instrText>
+            </w:r>
+            <w:r>
+              <w:rPr>
+                <w:rFonts w:ascii="宋体" w:hAnsi="宋体"/>
+                <w:szCs w:val="21"/>
+              </w:rPr>
+              <w:fldChar w:fldCharType="separate"/>
+            </w:r>
+            <w:r>
+              <w:rPr>
+                <w:rFonts w:ascii="宋体" w:hAnsi="宋体"/>
+                <w:noProof/>
+                <w:szCs w:val="21"/>
+              </w:rPr>
+              <w:t>«type4»</w:t>
+            </w:r>
+            <w:r>
+              <w:rPr>
+                <w:rFonts w:ascii="宋体" w:hAnsi="宋体"/>
+                <w:szCs w:val="21"/>
+              </w:rPr>
+              <w:fldChar w:fldCharType="end"/>
             </w:r>
             <w:r>
               <w:rPr>
                 <w:rFonts w:ascii="宋体" w:hAnsi="宋体" w:hint="eastAsia"/>
                 <w:szCs w:val="21"/>
               </w:rPr>
+              <w:t>试车服务合同</w:t>
+            </w:r>
+            <w:r>
+              <w:rPr>
+                <w:rFonts w:ascii="宋体" w:hAnsi="宋体" w:hint="eastAsia"/>
+                <w:szCs w:val="21"/>
+              </w:rPr>
               <w:t xml:space="preserve">    </w:t>
             </w:r>
             <w:r>
               <w:rPr>
+                <w:rFonts w:ascii="宋体" w:hAnsi="宋体"/>
+                <w:szCs w:val="21"/>
+              </w:rPr>
+              <w:fldChar w:fldCharType="begin"/>
+            </w:r>
+            <w:r>
+              <w:rPr>
+                <w:rFonts w:ascii="宋体" w:hAnsi="宋体"/>
+                <w:szCs w:val="21"/>
+              </w:rPr>
+              <w:instrText xml:space="preserve"> MERGEFIELD  type5  \* MERGEFORMAT </w:instrText>
+            </w:r>
+            <w:r>
+              <w:rPr>
+                <w:rFonts w:ascii="宋体" w:hAnsi="宋体"/>
+                <w:szCs w:val="21"/>
+              </w:rPr>
+              <w:fldChar w:fldCharType="separate"/>
+            </w:r>
+            <w:r>
+              <w:rPr>
+                <w:rFonts w:ascii="宋体" w:hAnsi="宋体"/>
+                <w:noProof/>
+                <w:szCs w:val="21"/>
+              </w:rPr>
+              <w:t>«type5»</w:t>
+            </w:r>
+            <w:r>
+              <w:rPr>
+                <w:rFonts w:ascii="宋体" w:hAnsi="宋体"/>
+                <w:szCs w:val="21"/>
+              </w:rPr>
+              <w:fldChar w:fldCharType="end"/>
+            </w:r>
+            <w:r>
+              <w:rPr>
                 <w:rFonts w:ascii="宋体" w:hAnsi="宋体" w:hint="eastAsia"/>
                 <w:szCs w:val="21"/>
               </w:rPr>
-              <w:t>□租赁合同</w:t>
+              <w:t>租赁合同</w:t>
             </w:r>
           </w:p>
         </w:tc>
@@ -2457,7 +2638,7 @@
             <w:pPr>
               <w:jc w:val="center"/>
               <w:rPr>
-                <w:rFonts w:ascii="宋体" w:hint="eastAsia"/>
+                <w:rFonts w:ascii="宋体"/>
                 <w:szCs w:val="21"/>
               </w:rPr>
             </w:pPr>
@@ -2485,6 +2666,7 @@
             <w:r>
               <w:rPr>
                 <w:rFonts w:ascii="宋体" w:hAnsi="宋体"/>
+                <w:noProof/>
                 <w:szCs w:val="21"/>
               </w:rPr>
               <w:t>«txtAgent»</w:t>
@@ -2562,6 +2744,7 @@
             <w:r>
               <w:rPr>
                 <w:rFonts w:ascii="宋体" w:hAnsi="宋体"/>
+                <w:noProof/>
                 <w:szCs w:val="21"/>
               </w:rPr>
               <w:t>«txtRemark»</w:t>
@@ -2611,7 +2794,7 @@
           <w:p>
             <w:pPr>
               <w:rPr>
-                <w:rFonts w:ascii="宋体" w:hAnsi="宋体" w:hint="eastAsia"/>
+                <w:rFonts w:ascii="宋体" w:hAnsi="宋体"/>
                 <w:szCs w:val="21"/>
               </w:rPr>
             </w:pPr>
@@ -2639,6 +2822,7 @@
             <w:r>
               <w:rPr>
                 <w:rFonts w:ascii="宋体" w:hAnsi="宋体"/>
+                <w:noProof/>
                 <w:szCs w:val="21"/>
               </w:rPr>
               <w:t>«TextArea2»</w:t>
@@ -2690,7 +2874,7 @@
               <w:ind w:right="448"/>
               <w:rPr>
                 <w:rFonts w:ascii="宋体" w:hAnsi="宋体" w:cs="Arial"/>
-                <w:b/>
+                <w:bCs/>
                 <w:szCs w:val="21"/>
               </w:rPr>
             </w:pPr>
@@ -2699,41 +2883,29 @@
             <w:pPr>
               <w:ind w:right="448"/>
               <w:rPr>
-                <w:rFonts w:ascii="宋体" w:hAnsi="宋体" w:cs="Arial" w:hint="eastAsia"/>
-                <w:b/>
-                <w:szCs w:val="21"/>
-              </w:rPr>
-            </w:pPr>
-            <w:bookmarkStart w:id="9" w:name="txtnode10"/>
+                <w:rFonts w:ascii="宋体" w:hAnsi="宋体" w:cs="Arial"/>
+                <w:bCs/>
+                <w:szCs w:val="21"/>
+              </w:rPr>
+            </w:pPr>
+            <w:bookmarkStart w:id="9" w:name="txtnode11"/>
             <w:bookmarkEnd w:id="9"/>
           </w:p>
           <w:p>
             <w:pPr>
-              <w:jc w:val="center"/>
+              <w:jc w:val="right"/>
               <w:rPr>
                 <w:rFonts w:ascii="宋体"/>
                 <w:szCs w:val="21"/>
               </w:rPr>
             </w:pPr>
             <w:r>
-              <w:t xml:space="preserve">                                     </w:t>
-            </w:r>
-            <w:r>
               <w:rPr>
                 <w:rFonts w:hint="eastAsia"/>
               </w:rPr>
               <w:t xml:space="preserve"> </w:t>
             </w:r>
             <w:r>
-              <w:t xml:space="preserve"> </w:t>
-            </w:r>
-            <w:r>
-              <w:rPr>
-                <w:rFonts w:hint="eastAsia"/>
-              </w:rPr>
-              <w:t xml:space="preserve"> </w:t>
-            </w:r>
-            <w:r>
               <w:rPr>
                 <w:szCs w:val="21"/>
               </w:rPr>
@@ -2750,7 +2922,21 @@
                 <w:rFonts w:hint="eastAsia"/>
                 <w:szCs w:val="21"/>
               </w:rPr>
-              <w:instrText>MERGEFIELD  node1Time  \* MERGEFORMAT</w:instrText>
+              <w:instrText>MERGEFIELD  node1</w:instrText>
+            </w:r>
+            <w:r>
+              <w:rPr>
+                <w:rFonts w:hint="eastAsia"/>
+                <w:szCs w:val="21"/>
+              </w:rPr>
+              <w:instrText>1</w:instrText>
+            </w:r>
+            <w:r>
+              <w:rPr>
+                <w:rFonts w:hint="eastAsia"/>
+                <w:szCs w:val="21"/>
+              </w:rPr>
+              <w:instrText>Time  \* MERGEFORMAT</w:instrText>
             </w:r>
             <w:r>
               <w:rPr>
@@ -2769,21 +2955,7 @@
                 <w:noProof/>
                 <w:szCs w:val="21"/>
               </w:rPr>
-              <w:t>«node1</w:t>
-            </w:r>
-            <w:r>
-              <w:rPr>
-                <w:noProof/>
-                <w:szCs w:val="21"/>
-              </w:rPr>
-              <w:t>0</w:t>
-            </w:r>
-            <w:r>
-              <w:rPr>
-                <w:noProof/>
-                <w:szCs w:val="21"/>
-              </w:rPr>
-              <w:t>Time»</w:t>
+              <w:t>«node11Time»</w:t>
             </w:r>
             <w:r>
               <w:rPr>
@@ -2824,17 +2996,8 @@
                 <w:rFonts w:ascii="宋体" w:hint="eastAsia"/>
                 <w:szCs w:val="21"/>
               </w:rPr>
-              <w:t>合</w:t>
-            </w:r>
-            <w:proofErr w:type="gramStart"/>
-            <w:r>
-              <w:rPr>
-                <w:rFonts w:ascii="宋体" w:hint="eastAsia"/>
-                <w:szCs w:val="21"/>
-              </w:rPr>
-              <w:t>规</w:t>
-            </w:r>
-            <w:proofErr w:type="gramEnd"/>
+              <w:t>合规</w:t>
+            </w:r>
             <w:r>
               <w:rPr>
                 <w:rFonts w:ascii="宋体" w:hint="eastAsia"/>
@@ -2854,47 +3017,23 @@
             <w:pPr>
               <w:ind w:right="448"/>
             </w:pPr>
+            <w:bookmarkStart w:id="10" w:name="txtnode12"/>
+            <w:bookmarkEnd w:id="10"/>
           </w:p>
           <w:p>
             <w:pPr>
               <w:ind w:right="448"/>
               <w:rPr>
                 <w:rFonts w:ascii="宋体" w:hAnsi="宋体" w:cs="Arial"/>
-                <w:b/>
-                <w:szCs w:val="21"/>
-              </w:rPr>
-            </w:pPr>
-            <w:bookmarkStart w:id="10" w:name="txtnode11"/>
-            <w:bookmarkEnd w:id="10"/>
-          </w:p>
-          <w:p>
-            <w:pPr>
-              <w:jc w:val="center"/>
-            </w:pPr>
-            <w:r>
-              <w:rPr>
-                <w:rFonts w:hint="eastAsia"/>
-              </w:rPr>
-              <w:t xml:space="preserve">                              </w:t>
-            </w:r>
-            <w:r>
-              <w:t xml:space="preserve">   </w:t>
-            </w:r>
-            <w:r>
-              <w:rPr>
-                <w:rFonts w:hint="eastAsia"/>
-              </w:rPr>
-              <w:t xml:space="preserve">    </w:t>
-            </w:r>
-            <w:r>
-              <w:rPr>
-                <w:rFonts w:hint="eastAsia"/>
-              </w:rPr>
-              <w:t xml:space="preserve"> </w:t>
-            </w:r>
-            <w:r>
-              <w:t xml:space="preserve"> </w:t>
-            </w:r>
+                <w:bCs/>
+                <w:szCs w:val="21"/>
+              </w:rPr>
+            </w:pPr>
+          </w:p>
+          <w:p>
+            <w:pPr>
+              <w:jc w:val="right"/>
+            </w:pPr>
             <w:r>
               <w:rPr>
                 <w:szCs w:val="21"/>
@@ -2912,7 +3051,21 @@
                 <w:rFonts w:hint="eastAsia"/>
                 <w:szCs w:val="21"/>
               </w:rPr>
-              <w:instrText>MERGEFIELD  node1Time  \* MERGEFORMAT</w:instrText>
+              <w:instrText>MERGEFIELD  node1</w:instrText>
+            </w:r>
+            <w:r>
+              <w:rPr>
+                <w:rFonts w:hint="eastAsia"/>
+                <w:szCs w:val="21"/>
+              </w:rPr>
+              <w:instrText>2</w:instrText>
+            </w:r>
+            <w:r>
+              <w:rPr>
+                <w:rFonts w:hint="eastAsia"/>
+                <w:szCs w:val="21"/>
+              </w:rPr>
+              <w:instrText>Time  \* MERGEFORMAT</w:instrText>
             </w:r>
             <w:r>
               <w:rPr>
@@ -2931,21 +3084,7 @@
                 <w:noProof/>
                 <w:szCs w:val="21"/>
               </w:rPr>
-              <w:t>«node1</w:t>
-            </w:r>
-            <w:r>
-              <w:rPr>
-                <w:noProof/>
-                <w:szCs w:val="21"/>
-              </w:rPr>
-              <w:t>1</w:t>
-            </w:r>
-            <w:r>
-              <w:rPr>
-                <w:noProof/>
-                <w:szCs w:val="21"/>
-              </w:rPr>
-              <w:t>Time»</w:t>
+              <w:t>«node12Time»</w:t>
             </w:r>
             <w:r>
               <w:rPr>
@@ -2992,15 +3131,14 @@
             <w:pPr>
               <w:rPr>
                 <w:rFonts w:ascii="宋体" w:hAnsi="宋体" w:cs="Arial"/>
-                <w:b/>
-                <w:szCs w:val="21"/>
-              </w:rPr>
-            </w:pPr>
-          </w:p>
-          <w:p>
-            <w:bookmarkStart w:id="11" w:name="txtnode12"/>
+                <w:bCs/>
+                <w:szCs w:val="21"/>
+              </w:rPr>
+            </w:pPr>
+            <w:bookmarkStart w:id="11" w:name="txtnode13"/>
             <w:bookmarkEnd w:id="11"/>
           </w:p>
+          <w:p/>
           <w:p>
             <w:pPr>
               <w:ind w:firstLineChars="2150" w:firstLine="4515"/>
@@ -3022,7 +3160,21 @@
                 <w:rFonts w:hint="eastAsia"/>
                 <w:szCs w:val="21"/>
               </w:rPr>
-              <w:instrText>MERGEFIELD  node1Time  \* MERGEFORMAT</w:instrText>
+              <w:instrText>MERGEFIELD  node1</w:instrText>
+            </w:r>
+            <w:r>
+              <w:rPr>
+                <w:rFonts w:hint="eastAsia"/>
+                <w:szCs w:val="21"/>
+              </w:rPr>
+              <w:instrText>3</w:instrText>
+            </w:r>
+            <w:r>
+              <w:rPr>
+                <w:rFonts w:hint="eastAsia"/>
+                <w:szCs w:val="21"/>
+              </w:rPr>
+              <w:instrText>Time  \* MERGEFORMAT</w:instrText>
             </w:r>
             <w:r>
               <w:rPr>
@@ -3041,21 +3193,7 @@
                 <w:noProof/>
                 <w:szCs w:val="21"/>
               </w:rPr>
-              <w:t>«node1</w:t>
-            </w:r>
-            <w:r>
-              <w:rPr>
-                <w:noProof/>
-                <w:szCs w:val="21"/>
-              </w:rPr>
-              <w:t>2</w:t>
-            </w:r>
-            <w:r>
-              <w:rPr>
-                <w:noProof/>
-                <w:szCs w:val="21"/>
-              </w:rPr>
-              <w:t>Time»</w:t>
+              <w:t>«node13Time»</w:t>
             </w:r>
             <w:r>
               <w:rPr>
@@ -3103,21 +3241,21 @@
               <w:ind w:right="420"/>
               <w:rPr>
                 <w:rFonts w:ascii="宋体" w:hAnsi="宋体" w:cs="Arial"/>
-                <w:b/>
-                <w:szCs w:val="21"/>
-              </w:rPr>
-            </w:pPr>
+                <w:bCs/>
+                <w:szCs w:val="21"/>
+              </w:rPr>
+            </w:pPr>
+            <w:bookmarkStart w:id="12" w:name="txtnode14"/>
+            <w:bookmarkEnd w:id="12"/>
           </w:p>
           <w:p>
             <w:pPr>
               <w:ind w:right="420"/>
               <w:rPr>
-                <w:rFonts w:ascii="宋体" w:hint="eastAsia"/>
-                <w:szCs w:val="21"/>
-              </w:rPr>
-            </w:pPr>
-            <w:bookmarkStart w:id="12" w:name="txtnode13"/>
-            <w:bookmarkEnd w:id="12"/>
+                <w:rFonts w:ascii="宋体"/>
+                <w:szCs w:val="21"/>
+              </w:rPr>
+            </w:pPr>
           </w:p>
           <w:p>
             <w:pPr>
@@ -3145,7 +3283,21 @@
                 <w:rFonts w:hint="eastAsia"/>
                 <w:szCs w:val="21"/>
               </w:rPr>
-              <w:instrText>MERGEFIELD  node1Time  \* MERGEFORMAT</w:instrText>
+              <w:instrText>MERGEFIELD  node1</w:instrText>
+            </w:r>
+            <w:r>
+              <w:rPr>
+                <w:rFonts w:hint="eastAsia"/>
+                <w:szCs w:val="21"/>
+              </w:rPr>
+              <w:instrText>4</w:instrText>
+            </w:r>
+            <w:r>
+              <w:rPr>
+                <w:rFonts w:hint="eastAsia"/>
+                <w:szCs w:val="21"/>
+              </w:rPr>
+              <w:instrText>Time  \* MERGEFORMAT</w:instrText>
             </w:r>
             <w:r>
               <w:rPr>
@@ -3164,21 +3316,7 @@
                 <w:noProof/>
                 <w:szCs w:val="21"/>
               </w:rPr>
-              <w:t>«node1</w:t>
-            </w:r>
-            <w:r>
-              <w:rPr>
-                <w:noProof/>
-                <w:szCs w:val="21"/>
-              </w:rPr>
-              <w:t>3</w:t>
-            </w:r>
-            <w:r>
-              <w:rPr>
-                <w:noProof/>
-                <w:szCs w:val="21"/>
-              </w:rPr>
-              <w:t>Time»</w:t>
+              <w:t>«node14Time»</w:t>
             </w:r>
             <w:r>
               <w:rPr>
@@ -3244,21 +3382,21 @@
               <w:ind w:right="420"/>
               <w:rPr>
                 <w:rFonts w:ascii="宋体" w:hAnsi="宋体" w:cs="Arial"/>
-                <w:b/>
-                <w:szCs w:val="21"/>
-              </w:rPr>
-            </w:pPr>
+                <w:bCs/>
+                <w:szCs w:val="21"/>
+              </w:rPr>
+            </w:pPr>
+            <w:bookmarkStart w:id="13" w:name="txtnode15"/>
+            <w:bookmarkEnd w:id="13"/>
           </w:p>
           <w:p>
             <w:pPr>
               <w:ind w:right="420"/>
               <w:rPr>
-                <w:rFonts w:ascii="宋体" w:hint="eastAsia"/>
-                <w:szCs w:val="21"/>
-              </w:rPr>
-            </w:pPr>
-            <w:bookmarkStart w:id="13" w:name="txtnode14"/>
-            <w:bookmarkEnd w:id="13"/>
+                <w:rFonts w:ascii="宋体"/>
+                <w:szCs w:val="21"/>
+              </w:rPr>
+            </w:pPr>
           </w:p>
           <w:p>
             <w:pPr>
@@ -3286,7 +3424,21 @@
                 <w:rFonts w:hint="eastAsia"/>
                 <w:szCs w:val="21"/>
               </w:rPr>
-              <w:instrText>MERGEFIELD  node1Time  \* MERGEFORMAT</w:instrText>
+              <w:instrText>MERGEFIELD  node1</w:instrText>
+            </w:r>
+            <w:r>
+              <w:rPr>
+                <w:rFonts w:hint="eastAsia"/>
+                <w:szCs w:val="21"/>
+              </w:rPr>
+              <w:instrText>5</w:instrText>
+            </w:r>
+            <w:r>
+              <w:rPr>
+                <w:rFonts w:hint="eastAsia"/>
+                <w:szCs w:val="21"/>
+              </w:rPr>
+              <w:instrText>Time  \* MERGEFORMAT</w:instrText>
             </w:r>
             <w:r>
               <w:rPr>
@@ -3305,21 +3457,7 @@
                 <w:noProof/>
                 <w:szCs w:val="21"/>
               </w:rPr>
-              <w:t>«node1</w:t>
-            </w:r>
-            <w:r>
-              <w:rPr>
-                <w:noProof/>
-                <w:szCs w:val="21"/>
-              </w:rPr>
-              <w:t>4</w:t>
-            </w:r>
-            <w:r>
-              <w:rPr>
-                <w:noProof/>
-                <w:szCs w:val="21"/>
-              </w:rPr>
-              <w:t>Time»</w:t>
+              <w:t>«node15Time»</w:t>
             </w:r>
             <w:r>
               <w:rPr>
@@ -3384,21 +3522,21 @@
               <w:ind w:right="420"/>
               <w:rPr>
                 <w:rFonts w:ascii="宋体" w:hAnsi="宋体" w:cs="Arial"/>
-                <w:b/>
-                <w:szCs w:val="21"/>
-              </w:rPr>
-            </w:pPr>
+                <w:bCs/>
+                <w:szCs w:val="21"/>
+              </w:rPr>
+            </w:pPr>
+            <w:bookmarkStart w:id="14" w:name="txtnode16"/>
+            <w:bookmarkEnd w:id="14"/>
           </w:p>
           <w:p>
             <w:pPr>
               <w:ind w:right="420"/>
               <w:rPr>
-                <w:rFonts w:ascii="宋体" w:hint="eastAsia"/>
-                <w:szCs w:val="21"/>
-              </w:rPr>
-            </w:pPr>
-            <w:bookmarkStart w:id="14" w:name="txtnode15"/>
-            <w:bookmarkEnd w:id="14"/>
+                <w:rFonts w:ascii="宋体"/>
+                <w:szCs w:val="21"/>
+              </w:rPr>
+            </w:pPr>
           </w:p>
           <w:p>
             <w:pPr>
@@ -3426,7 +3564,21 @@
                 <w:rFonts w:hint="eastAsia"/>
                 <w:szCs w:val="21"/>
               </w:rPr>
-              <w:instrText>MERGEFIELD  node1Time  \* MERGEFORMAT</w:instrText>
+              <w:instrText>MERGEFIELD  node1</w:instrText>
+            </w:r>
+            <w:r>
+              <w:rPr>
+                <w:rFonts w:hint="eastAsia"/>
+                <w:szCs w:val="21"/>
+              </w:rPr>
+              <w:instrText>6</w:instrText>
+            </w:r>
+            <w:r>
+              <w:rPr>
+                <w:rFonts w:hint="eastAsia"/>
+                <w:szCs w:val="21"/>
+              </w:rPr>
+              <w:instrText>Time  \* MERGEFORMAT</w:instrText>
             </w:r>
             <w:r>
               <w:rPr>
@@ -3445,21 +3597,7 @@
                 <w:noProof/>
                 <w:szCs w:val="21"/>
               </w:rPr>
-              <w:t>«node1</w:t>
-            </w:r>
-            <w:r>
-              <w:rPr>
-                <w:noProof/>
-                <w:szCs w:val="21"/>
-              </w:rPr>
-              <w:t>5</w:t>
-            </w:r>
-            <w:r>
-              <w:rPr>
-                <w:noProof/>
-                <w:szCs w:val="21"/>
-              </w:rPr>
-              <w:t>Time»</w:t>
+              <w:t>«node16Time»</w:t>
             </w:r>
             <w:r>
               <w:rPr>
@@ -3524,21 +3662,21 @@
               <w:ind w:right="420"/>
               <w:rPr>
                 <w:rFonts w:ascii="宋体" w:hAnsi="宋体" w:cs="Arial"/>
-                <w:b/>
-                <w:szCs w:val="21"/>
-              </w:rPr>
-            </w:pPr>
+                <w:bCs/>
+                <w:szCs w:val="21"/>
+              </w:rPr>
+            </w:pPr>
+            <w:bookmarkStart w:id="15" w:name="txtnode17"/>
+            <w:bookmarkEnd w:id="15"/>
           </w:p>
           <w:p>
             <w:pPr>
               <w:ind w:right="420"/>
               <w:rPr>
-                <w:rFonts w:ascii="宋体" w:hint="eastAsia"/>
-                <w:szCs w:val="21"/>
-              </w:rPr>
-            </w:pPr>
-            <w:bookmarkStart w:id="15" w:name="txtnode16"/>
-            <w:bookmarkEnd w:id="15"/>
+                <w:rFonts w:ascii="宋体"/>
+                <w:szCs w:val="21"/>
+              </w:rPr>
+            </w:pPr>
           </w:p>
           <w:p>
             <w:pPr>
@@ -3566,7 +3704,21 @@
                 <w:rFonts w:hint="eastAsia"/>
                 <w:szCs w:val="21"/>
               </w:rPr>
-              <w:instrText>MERGEFIELD  node1Time  \* MERGEFORMAT</w:instrText>
+              <w:instrText>MERGEFIELD  node1</w:instrText>
+            </w:r>
+            <w:r>
+              <w:rPr>
+                <w:rFonts w:hint="eastAsia"/>
+                <w:szCs w:val="21"/>
+              </w:rPr>
+              <w:instrText>7</w:instrText>
+            </w:r>
+            <w:r>
+              <w:rPr>
+                <w:rFonts w:hint="eastAsia"/>
+                <w:szCs w:val="21"/>
+              </w:rPr>
+              <w:instrText>Time  \* MERGEFORMAT</w:instrText>
             </w:r>
             <w:r>
               <w:rPr>
@@ -3585,21 +3737,7 @@
                 <w:noProof/>
                 <w:szCs w:val="21"/>
               </w:rPr>
-              <w:t>«node1</w:t>
-            </w:r>
-            <w:r>
-              <w:rPr>
-                <w:noProof/>
-                <w:szCs w:val="21"/>
-              </w:rPr>
-              <w:t>6</w:t>
-            </w:r>
-            <w:r>
-              <w:rPr>
-                <w:noProof/>
-                <w:szCs w:val="21"/>
-              </w:rPr>
-              <w:t>Time»</w:t>
+              <w:t>«node17Time»</w:t>
             </w:r>
             <w:r>
               <w:rPr>
@@ -3685,6 +3823,44 @@
     </w:sectPr>
   </w:body>
 </w:document>
+</file>
+
+<file path=word/endnotes.xml><?xml version="1.0" encoding="utf-8"?>
+<w:endnotes xmlns:wpc="http://schemas.microsoft.com/office/word/2010/wordprocessingCanvas" xmlns:cx="http://schemas.microsoft.com/office/drawing/2014/chartex" xmlns:cx1="http://schemas.microsoft.com/office/drawing/2015/9/8/chartex" xmlns:cx2="http://schemas.microsoft.com/office/drawing/2015/10/21/chartex" xmlns:cx3="http://schemas.microsoft.com/office/drawing/2016/5/9/chartex" xmlns:cx4="http://schemas.microsoft.com/office/drawing/2016/5/10/chartex" xmlns:cx5="http://schemas.microsoft.com/office/drawing/2016/5/11/chartex" xmlns:cx6="http://schemas.microsoft.com/office/drawing/2016/5/12/chartex" xmlns:cx7="http://schemas.microsoft.com/office/drawing/2016/5/13/chartex" xmlns:cx8="http://schemas.microsoft.com/office/drawing/2016/5/14/chartex" xmlns:mc="http://schemas.openxmlformats.org/markup-compatibility/2006" xmlns:aink="http://schemas.microsoft.com/office/drawing/2016/ink" xmlns:am3d="http://schemas.microsoft.com/office/drawing/2017/model3d" xmlns:o="urn:schemas-microsoft-com:office:office" xmlns:r="http://schemas.openxmlformats.org/officeDocument/2006/relationships" xmlns:m="http://schemas.openxmlformats.org/officeDocument/2006/math" xmlns:v="urn:schemas-microsoft-com:vml" xmlns:wp14="http://schemas.microsoft.com/office/word/2010/wordprocessingDrawing" xmlns:wp="http://schemas.openxmlformats.org/drawingml/2006/wordprocessingDrawing" xmlns:w10="urn:schemas-microsoft-com:office:word" xmlns:w="http://schemas.openxmlformats.org/wordprocessingml/2006/main" xmlns:w14="http://schemas.microsoft.com/office/word/2010/wordml" xmlns:w15="http://schemas.microsoft.com/office/word/2012/wordml" xmlns:w16cex="http://schemas.microsoft.com/office/word/2018/wordml/cex" xmlns:w16cid="http://schemas.microsoft.com/office/word/2016/wordml/cid" xmlns:w16="http://schemas.microsoft.com/office/word/2018/wordml" xmlns:w16sdtdh="http://schemas.microsoft.com/office/word/2020/wordml/sdtdatahash" xmlns:w16se="http://schemas.microsoft.com/office/word/2015/wordml/symex" xmlns:wpg="http://schemas.microsoft.com/office/word/2010/wordprocessingGroup" xmlns:wpi="http://schemas.microsoft.com/office/word/2010/wordprocessingInk" xmlns:wne="http://schemas.microsoft.com/office/word/2006/wordml" xmlns:wps="http://schemas.microsoft.com/office/word/2010/wordprocessingShape" mc:Ignorable="w14 w15 w16se w16cid w16 w16cex w16sdtdh wp14">
+  <w:endnote w:type="separator" w:id="-1">
+    <w:p>
+      <w:r>
+        <w:separator/>
+      </w:r>
+    </w:p>
+  </w:endnote>
+  <w:endnote w:type="continuationSeparator" w:id="0">
+    <w:p>
+      <w:r>
+        <w:continuationSeparator/>
+      </w:r>
+    </w:p>
+  </w:endnote>
+</w:endnotes>
+</file>
+
+<file path=word/footnotes.xml><?xml version="1.0" encoding="utf-8"?>
+<w:footnotes xmlns:wpc="http://schemas.microsoft.com/office/word/2010/wordprocessingCanvas" xmlns:cx="http://schemas.microsoft.com/office/drawing/2014/chartex" xmlns:cx1="http://schemas.microsoft.com/office/drawing/2015/9/8/chartex" xmlns:cx2="http://schemas.microsoft.com/office/drawing/2015/10/21/chartex" xmlns:cx3="http://schemas.microsoft.com/office/drawing/2016/5/9/chartex" xmlns:cx4="http://schemas.microsoft.com/office/drawing/2016/5/10/chartex" xmlns:cx5="http://schemas.microsoft.com/office/drawing/2016/5/11/chartex" xmlns:cx6="http://schemas.microsoft.com/office/drawing/2016/5/12/chartex" xmlns:cx7="http://schemas.microsoft.com/office/drawing/2016/5/13/chartex" xmlns:cx8="http://schemas.microsoft.com/office/drawing/2016/5/14/chartex" xmlns:mc="http://schemas.openxmlformats.org/markup-compatibility/2006" xmlns:aink="http://schemas.microsoft.com/office/drawing/2016/ink" xmlns:am3d="http://schemas.microsoft.com/office/drawing/2017/model3d" xmlns:o="urn:schemas-microsoft-com:office:office" xmlns:r="http://schemas.openxmlformats.org/officeDocument/2006/relationships" xmlns:m="http://schemas.openxmlformats.org/officeDocument/2006/math" xmlns:v="urn:schemas-microsoft-com:vml" xmlns:wp14="http://schemas.microsoft.com/office/word/2010/wordprocessingDrawing" xmlns:wp="http://schemas.openxmlformats.org/drawingml/2006/wordprocessingDrawing" xmlns:w10="urn:schemas-microsoft-com:office:word" xmlns:w="http://schemas.openxmlformats.org/wordprocessingml/2006/main" xmlns:w14="http://schemas.microsoft.com/office/word/2010/wordml" xmlns:w15="http://schemas.microsoft.com/office/word/2012/wordml" xmlns:w16cex="http://schemas.microsoft.com/office/word/2018/wordml/cex" xmlns:w16cid="http://schemas.microsoft.com/office/word/2016/wordml/cid" xmlns:w16="http://schemas.microsoft.com/office/word/2018/wordml" xmlns:w16sdtdh="http://schemas.microsoft.com/office/word/2020/wordml/sdtdatahash" xmlns:w16se="http://schemas.microsoft.com/office/word/2015/wordml/symex" xmlns:wpg="http://schemas.microsoft.com/office/word/2010/wordprocessingGroup" xmlns:wpi="http://schemas.microsoft.com/office/word/2010/wordprocessingInk" xmlns:wne="http://schemas.microsoft.com/office/word/2006/wordml" xmlns:wps="http://schemas.microsoft.com/office/word/2010/wordprocessingShape" mc:Ignorable="w14 w15 w16se w16cid w16 w16cex w16sdtdh wp14">
+  <w:footnote w:type="separator" w:id="-1">
+    <w:p>
+      <w:r>
+        <w:separator/>
+      </w:r>
+    </w:p>
+  </w:footnote>
+  <w:footnote w:type="continuationSeparator" w:id="0">
+    <w:p>
+      <w:r>
+        <w:continuationSeparator/>
+      </w:r>
+    </w:p>
+  </w:footnote>
+</w:footnotes>
 </file>
 
 <file path=word/styles.xml><?xml version="1.0" encoding="utf-8"?>
@@ -3856,7 +4032,7 @@
     <w:lsdException w:name="Table Web 2" w:semiHidden="1" w:unhideWhenUsed="1"/>
     <w:lsdException w:name="Table Web 3" w:semiHidden="1" w:unhideWhenUsed="1"/>
     <w:lsdException w:name="Balloon Text" w:semiHidden="1" w:unhideWhenUsed="1"/>
-    <w:lsdException w:name="Table Grid" w:semiHidden="1" w:uiPriority="59" w:unhideWhenUsed="1"/>
+    <w:lsdException w:name="Table Grid" w:uiPriority="59"/>
     <w:lsdException w:name="Table Theme" w:semiHidden="1" w:unhideWhenUsed="1"/>
     <w:lsdException w:name="Placeholder Text" w:semiHidden="1"/>
     <w:lsdException w:name="No Spacing" w:uiPriority="1" w:qFormat="1"/>
@@ -4082,7 +4258,7 @@
   <w:style w:type="paragraph" w:default="1" w:styleId="a">
     <w:name w:val="Normal"/>
     <w:qFormat/>
-    <w:rsid w:val="0047450B"/>
+    <w:rsid w:val="0012592B"/>
     <w:pPr>
       <w:widowControl w:val="0"/>
       <w:jc w:val="both"/>
@@ -4117,6 +4293,73 @@
     <w:uiPriority w:val="99"/>
     <w:semiHidden/>
     <w:unhideWhenUsed/>
+  </w:style>
+  <w:style w:type="paragraph" w:styleId="a3">
+    <w:name w:val="header"/>
+    <w:basedOn w:val="a"/>
+    <w:link w:val="a4"/>
+    <w:uiPriority w:val="99"/>
+    <w:unhideWhenUsed/>
+    <w:rsid w:val="005618F1"/>
+    <w:pPr>
+      <w:pBdr>
+        <w:bottom w:val="single" w:sz="6" w:space="1" w:color="auto"/>
+      </w:pBdr>
+      <w:tabs>
+        <w:tab w:val="center" w:pos="4153"/>
+        <w:tab w:val="right" w:pos="8306"/>
+      </w:tabs>
+      <w:snapToGrid w:val="0"/>
+      <w:jc w:val="center"/>
+    </w:pPr>
+    <w:rPr>
+      <w:sz w:val="18"/>
+      <w:szCs w:val="18"/>
+    </w:rPr>
+  </w:style>
+  <w:style w:type="character" w:customStyle="1" w:styleId="a4">
+    <w:name w:val="页眉 字符"/>
+    <w:basedOn w:val="a0"/>
+    <w:link w:val="a3"/>
+    <w:uiPriority w:val="99"/>
+    <w:rsid w:val="005618F1"/>
+    <w:rPr>
+      <w:rFonts w:ascii="Calibri" w:eastAsia="宋体" w:hAnsi="Calibri" w:cs="Times New Roman"/>
+      <w:sz w:val="18"/>
+      <w:szCs w:val="18"/>
+    </w:rPr>
+  </w:style>
+  <w:style w:type="paragraph" w:styleId="a5">
+    <w:name w:val="footer"/>
+    <w:basedOn w:val="a"/>
+    <w:link w:val="a6"/>
+    <w:uiPriority w:val="99"/>
+    <w:unhideWhenUsed/>
+    <w:rsid w:val="005618F1"/>
+    <w:pPr>
+      <w:tabs>
+        <w:tab w:val="center" w:pos="4153"/>
+        <w:tab w:val="right" w:pos="8306"/>
+      </w:tabs>
+      <w:snapToGrid w:val="0"/>
+      <w:jc w:val="left"/>
+    </w:pPr>
+    <w:rPr>
+      <w:sz w:val="18"/>
+      <w:szCs w:val="18"/>
+    </w:rPr>
+  </w:style>
+  <w:style w:type="character" w:customStyle="1" w:styleId="a6">
+    <w:name w:val="页脚 字符"/>
+    <w:basedOn w:val="a0"/>
+    <w:link w:val="a5"/>
+    <w:uiPriority w:val="99"/>
+    <w:rsid w:val="005618F1"/>
+    <w:rPr>
+      <w:rFonts w:ascii="Calibri" w:eastAsia="宋体" w:hAnsi="Calibri" w:cs="Times New Roman"/>
+      <w:sz w:val="18"/>
+      <w:szCs w:val="18"/>
+    </w:rPr>
   </w:style>
 </w:styles>
 </file>

--- a/FineUIPro.Web/File/Word/PHTGL/合同评审、审批表.docx
+++ b/FineUIPro.Web/File/Word/PHTGL/合同评审、审批表.docx
@@ -86,7 +86,7 @@
     </w:p>
     <w:tbl>
       <w:tblPr>
-        <w:tblW w:w="8755" w:type="dxa"/>
+        <w:tblW w:w="8714" w:type="dxa"/>
         <w:tblBorders>
           <w:top w:val="single" w:sz="4" w:space="0" w:color="auto"/>
           <w:left w:val="single" w:sz="4" w:space="0" w:color="auto"/>
@@ -99,18 +99,19 @@
         <w:tblLook w:val="01E0" w:firstRow="1" w:lastRow="1" w:firstColumn="1" w:lastColumn="1" w:noHBand="0" w:noVBand="0"/>
       </w:tblPr>
       <w:tblGrid>
-        <w:gridCol w:w="2145"/>
-        <w:gridCol w:w="2783"/>
-        <w:gridCol w:w="1984"/>
-        <w:gridCol w:w="1843"/>
+        <w:gridCol w:w="2135"/>
+        <w:gridCol w:w="2769"/>
+        <w:gridCol w:w="1974"/>
+        <w:gridCol w:w="1836"/>
       </w:tblGrid>
       <w:tr>
         <w:trPr>
-          <w:trHeight w:val="775"/>
+          <w:cantSplit/>
+          <w:trHeight w:val="567"/>
         </w:trPr>
         <w:tc>
           <w:tcPr>
-            <w:tcW w:w="2145" w:type="dxa"/>
+            <w:tcW w:w="2135" w:type="dxa"/>
             <w:vAlign w:val="center"/>
           </w:tcPr>
           <w:p>
@@ -131,7 +132,7 @@
         </w:tc>
         <w:tc>
           <w:tcPr>
-            <w:tcW w:w="2783" w:type="dxa"/>
+            <w:tcW w:w="2769" w:type="dxa"/>
             <w:vAlign w:val="center"/>
           </w:tcPr>
           <w:p>
@@ -180,7 +181,7 @@
         </w:tc>
         <w:tc>
           <w:tcPr>
-            <w:tcW w:w="1984" w:type="dxa"/>
+            <w:tcW w:w="1974" w:type="dxa"/>
             <w:vAlign w:val="center"/>
           </w:tcPr>
           <w:p>
@@ -201,7 +202,7 @@
         </w:tc>
         <w:tc>
           <w:tcPr>
-            <w:tcW w:w="1843" w:type="dxa"/>
+            <w:tcW w:w="1835" w:type="dxa"/>
             <w:vAlign w:val="center"/>
           </w:tcPr>
           <w:p>
@@ -251,11 +252,11 @@
       </w:tr>
       <w:tr>
         <w:trPr>
-          <w:trHeight w:val="698"/>
+          <w:trHeight w:val="795"/>
         </w:trPr>
         <w:tc>
           <w:tcPr>
-            <w:tcW w:w="2145" w:type="dxa"/>
+            <w:tcW w:w="2135" w:type="dxa"/>
             <w:vAlign w:val="center"/>
           </w:tcPr>
           <w:p>
@@ -277,7 +278,7 @@
         </w:tc>
         <w:tc>
           <w:tcPr>
-            <w:tcW w:w="2783" w:type="dxa"/>
+            <w:tcW w:w="2769" w:type="dxa"/>
             <w:vAlign w:val="center"/>
           </w:tcPr>
           <w:p>
@@ -326,7 +327,7 @@
         </w:tc>
         <w:tc>
           <w:tcPr>
-            <w:tcW w:w="1984" w:type="dxa"/>
+            <w:tcW w:w="1974" w:type="dxa"/>
             <w:vAlign w:val="center"/>
           </w:tcPr>
           <w:p>
@@ -354,7 +355,7 @@
         </w:tc>
         <w:tc>
           <w:tcPr>
-            <w:tcW w:w="1843" w:type="dxa"/>
+            <w:tcW w:w="1835" w:type="dxa"/>
             <w:vAlign w:val="center"/>
           </w:tcPr>
           <w:p>
@@ -404,11 +405,11 @@
       </w:tr>
       <w:tr>
         <w:trPr>
-          <w:trHeight w:val="978"/>
+          <w:trHeight w:val="851"/>
         </w:trPr>
         <w:tc>
           <w:tcPr>
-            <w:tcW w:w="2145" w:type="dxa"/>
+            <w:tcW w:w="2135" w:type="dxa"/>
             <w:vAlign w:val="center"/>
           </w:tcPr>
           <w:p>
@@ -430,7 +431,7 @@
         </w:tc>
         <w:tc>
           <w:tcPr>
-            <w:tcW w:w="6610" w:type="dxa"/>
+            <w:tcW w:w="6579" w:type="dxa"/>
             <w:gridSpan w:val="3"/>
             <w:vAlign w:val="center"/>
           </w:tcPr>
@@ -679,11 +680,12 @@
       </w:tr>
       <w:tr>
         <w:trPr>
-          <w:trHeight w:val="653"/>
+          <w:cantSplit/>
+          <w:trHeight w:val="567"/>
         </w:trPr>
         <w:tc>
           <w:tcPr>
-            <w:tcW w:w="2145" w:type="dxa"/>
+            <w:tcW w:w="2135" w:type="dxa"/>
             <w:vAlign w:val="center"/>
           </w:tcPr>
           <w:p>
@@ -705,7 +707,7 @@
         </w:tc>
         <w:tc>
           <w:tcPr>
-            <w:tcW w:w="2783" w:type="dxa"/>
+            <w:tcW w:w="2769" w:type="dxa"/>
             <w:vAlign w:val="center"/>
           </w:tcPr>
           <w:p>
@@ -727,7 +729,7 @@
         </w:tc>
         <w:tc>
           <w:tcPr>
-            <w:tcW w:w="1984" w:type="dxa"/>
+            <w:tcW w:w="1974" w:type="dxa"/>
             <w:vAlign w:val="center"/>
           </w:tcPr>
           <w:p>
@@ -749,7 +751,7 @@
         </w:tc>
         <w:tc>
           <w:tcPr>
-            <w:tcW w:w="1843" w:type="dxa"/>
+            <w:tcW w:w="1835" w:type="dxa"/>
             <w:vAlign w:val="center"/>
           </w:tcPr>
           <w:p>
@@ -799,11 +801,12 @@
       </w:tr>
       <w:tr>
         <w:trPr>
-          <w:trHeight w:val="888"/>
+          <w:cantSplit/>
+          <w:trHeight w:val="567"/>
         </w:trPr>
         <w:tc>
           <w:tcPr>
-            <w:tcW w:w="2145" w:type="dxa"/>
+            <w:tcW w:w="2135" w:type="dxa"/>
             <w:vAlign w:val="center"/>
           </w:tcPr>
           <w:p>
@@ -824,21 +827,10 @@
         </w:tc>
         <w:tc>
           <w:tcPr>
-            <w:tcW w:w="6610" w:type="dxa"/>
+            <w:tcW w:w="6579" w:type="dxa"/>
             <w:gridSpan w:val="3"/>
             <w:vAlign w:val="center"/>
           </w:tcPr>
-          <w:p>
-            <w:pPr>
-              <w:wordWrap w:val="0"/>
-              <w:ind w:right="840"/>
-              <w:rPr>
-                <w:rFonts w:ascii="宋体" w:hAnsi="宋体" w:cs="Arial"/>
-                <w:bCs/>
-                <w:szCs w:val="21"/>
-              </w:rPr>
-            </w:pPr>
-          </w:p>
           <w:p>
             <w:pPr>
               <w:wordWrap w:val="0"/>
@@ -917,11 +909,12 @@
       </w:tr>
       <w:tr>
         <w:trPr>
-          <w:trHeight w:val="999"/>
+          <w:cantSplit/>
+          <w:trHeight w:val="567"/>
         </w:trPr>
         <w:tc>
           <w:tcPr>
-            <w:tcW w:w="2145" w:type="dxa"/>
+            <w:tcW w:w="2135" w:type="dxa"/>
             <w:vAlign w:val="center"/>
           </w:tcPr>
           <w:p>
@@ -949,20 +942,10 @@
         </w:tc>
         <w:tc>
           <w:tcPr>
-            <w:tcW w:w="6610" w:type="dxa"/>
+            <w:tcW w:w="6579" w:type="dxa"/>
             <w:gridSpan w:val="3"/>
             <w:vAlign w:val="center"/>
           </w:tcPr>
-          <w:p>
-            <w:pPr>
-              <w:ind w:right="952"/>
-              <w:rPr>
-                <w:rFonts w:ascii="宋体" w:hAnsi="宋体" w:cs="Arial"/>
-                <w:bCs/>
-                <w:szCs w:val="21"/>
-              </w:rPr>
-            </w:pPr>
-          </w:p>
           <w:p>
             <w:pPr>
               <w:ind w:right="952"/>
@@ -1044,11 +1027,12 @@
       </w:tr>
       <w:tr>
         <w:trPr>
-          <w:trHeight w:val="902"/>
+          <w:cantSplit/>
+          <w:trHeight w:val="567"/>
         </w:trPr>
         <w:tc>
           <w:tcPr>
-            <w:tcW w:w="2145" w:type="dxa"/>
+            <w:tcW w:w="2135" w:type="dxa"/>
             <w:vAlign w:val="center"/>
           </w:tcPr>
           <w:p>
@@ -1069,18 +1053,10 @@
         </w:tc>
         <w:tc>
           <w:tcPr>
-            <w:tcW w:w="6610" w:type="dxa"/>
+            <w:tcW w:w="6579" w:type="dxa"/>
             <w:gridSpan w:val="3"/>
             <w:vAlign w:val="center"/>
           </w:tcPr>
-          <w:p>
-            <w:pPr>
-              <w:ind w:right="952"/>
-              <w:rPr>
-                <w:szCs w:val="21"/>
-              </w:rPr>
-            </w:pPr>
-          </w:p>
           <w:p>
             <w:pPr>
               <w:ind w:right="952"/>
@@ -1166,11 +1142,12 @@
       </w:tr>
       <w:tr>
         <w:trPr>
-          <w:trHeight w:val="904"/>
+          <w:cantSplit/>
+          <w:trHeight w:val="567"/>
         </w:trPr>
         <w:tc>
           <w:tcPr>
-            <w:tcW w:w="2145" w:type="dxa"/>
+            <w:tcW w:w="2135" w:type="dxa"/>
             <w:vAlign w:val="center"/>
           </w:tcPr>
           <w:p>
@@ -1191,7 +1168,7 @@
         </w:tc>
         <w:tc>
           <w:tcPr>
-            <w:tcW w:w="6610" w:type="dxa"/>
+            <w:tcW w:w="6579" w:type="dxa"/>
             <w:gridSpan w:val="3"/>
             <w:vAlign w:val="center"/>
           </w:tcPr>
@@ -1206,14 +1183,6 @@
             </w:pPr>
             <w:bookmarkStart w:id="3" w:name="txtnode4"/>
             <w:bookmarkEnd w:id="3"/>
-          </w:p>
-          <w:p>
-            <w:pPr>
-              <w:ind w:right="952"/>
-              <w:rPr>
-                <w:szCs w:val="21"/>
-              </w:rPr>
-            </w:pPr>
           </w:p>
           <w:p>
             <w:pPr>
@@ -1286,11 +1255,12 @@
       </w:tr>
       <w:tr>
         <w:trPr>
-          <w:trHeight w:val="892"/>
+          <w:cantSplit/>
+          <w:trHeight w:val="567"/>
         </w:trPr>
         <w:tc>
           <w:tcPr>
-            <w:tcW w:w="2145" w:type="dxa"/>
+            <w:tcW w:w="2135" w:type="dxa"/>
             <w:vAlign w:val="center"/>
           </w:tcPr>
           <w:p>
@@ -1311,7 +1281,7 @@
         </w:tc>
         <w:tc>
           <w:tcPr>
-            <w:tcW w:w="6610" w:type="dxa"/>
+            <w:tcW w:w="6579" w:type="dxa"/>
             <w:gridSpan w:val="3"/>
             <w:vAlign w:val="center"/>
           </w:tcPr>
@@ -1325,15 +1295,6 @@
             </w:pPr>
             <w:bookmarkStart w:id="4" w:name="txtnode5"/>
             <w:bookmarkEnd w:id="4"/>
-          </w:p>
-          <w:p>
-            <w:pPr>
-              <w:wordWrap w:val="0"/>
-              <w:ind w:right="840"/>
-              <w:rPr>
-                <w:szCs w:val="21"/>
-              </w:rPr>
-            </w:pPr>
           </w:p>
           <w:p>
             <w:pPr>
@@ -1406,11 +1367,12 @@
       </w:tr>
       <w:tr>
         <w:trPr>
-          <w:trHeight w:val="991"/>
+          <w:cantSplit/>
+          <w:trHeight w:val="567"/>
         </w:trPr>
         <w:tc>
           <w:tcPr>
-            <w:tcW w:w="2145" w:type="dxa"/>
+            <w:tcW w:w="2135" w:type="dxa"/>
             <w:vAlign w:val="center"/>
           </w:tcPr>
           <w:p>
@@ -1431,7 +1393,7 @@
         </w:tc>
         <w:tc>
           <w:tcPr>
-            <w:tcW w:w="6610" w:type="dxa"/>
+            <w:tcW w:w="6579" w:type="dxa"/>
             <w:gridSpan w:val="3"/>
             <w:vAlign w:val="center"/>
           </w:tcPr>
@@ -1446,14 +1408,6 @@
             </w:pPr>
             <w:bookmarkStart w:id="5" w:name="txtnode6"/>
             <w:bookmarkEnd w:id="5"/>
-          </w:p>
-          <w:p>
-            <w:pPr>
-              <w:ind w:right="840"/>
-              <w:rPr>
-                <w:szCs w:val="21"/>
-              </w:rPr>
-            </w:pPr>
           </w:p>
           <w:p>
             <w:pPr>
@@ -1529,11 +1483,12 @@
       </w:tr>
       <w:tr>
         <w:trPr>
-          <w:trHeight w:val="894"/>
+          <w:cantSplit/>
+          <w:trHeight w:val="567"/>
         </w:trPr>
         <w:tc>
           <w:tcPr>
-            <w:tcW w:w="2145" w:type="dxa"/>
+            <w:tcW w:w="2135" w:type="dxa"/>
             <w:vAlign w:val="center"/>
           </w:tcPr>
           <w:p>
@@ -1554,20 +1509,10 @@
         </w:tc>
         <w:tc>
           <w:tcPr>
-            <w:tcW w:w="6610" w:type="dxa"/>
+            <w:tcW w:w="6579" w:type="dxa"/>
             <w:gridSpan w:val="3"/>
             <w:vAlign w:val="center"/>
           </w:tcPr>
-          <w:p>
-            <w:pPr>
-              <w:ind w:right="840"/>
-              <w:rPr>
-                <w:rFonts w:ascii="宋体" w:hAnsi="宋体" w:cs="Arial"/>
-                <w:bCs/>
-                <w:szCs w:val="21"/>
-              </w:rPr>
-            </w:pPr>
-          </w:p>
           <w:p>
             <w:pPr>
               <w:ind w:right="840"/>
@@ -1649,11 +1594,12 @@
       </w:tr>
       <w:tr>
         <w:trPr>
-          <w:trHeight w:val="641"/>
+          <w:cantSplit/>
+          <w:trHeight w:val="567"/>
         </w:trPr>
         <w:tc>
           <w:tcPr>
-            <w:tcW w:w="2145" w:type="dxa"/>
+            <w:tcW w:w="2135" w:type="dxa"/>
             <w:vMerge w:val="restart"/>
             <w:vAlign w:val="center"/>
           </w:tcPr>
@@ -1675,14 +1621,13 @@
         </w:tc>
         <w:tc>
           <w:tcPr>
-            <w:tcW w:w="6610" w:type="dxa"/>
+            <w:tcW w:w="6579" w:type="dxa"/>
             <w:gridSpan w:val="3"/>
             <w:vAlign w:val="center"/>
           </w:tcPr>
           <w:p>
             <w:pPr>
               <w:ind w:right="448"/>
-              <w:jc w:val="left"/>
               <w:rPr>
                 <w:szCs w:val="21"/>
               </w:rPr>
@@ -1761,11 +1706,12 @@
       </w:tr>
       <w:tr>
         <w:trPr>
-          <w:trHeight w:val="590"/>
+          <w:cantSplit/>
+          <w:trHeight w:val="567"/>
         </w:trPr>
         <w:tc>
           <w:tcPr>
-            <w:tcW w:w="2145" w:type="dxa"/>
+            <w:tcW w:w="2135" w:type="dxa"/>
             <w:vMerge/>
             <w:vAlign w:val="center"/>
           </w:tcPr>
@@ -1780,14 +1726,13 @@
         </w:tc>
         <w:tc>
           <w:tcPr>
-            <w:tcW w:w="6610" w:type="dxa"/>
+            <w:tcW w:w="6579" w:type="dxa"/>
             <w:gridSpan w:val="3"/>
             <w:vAlign w:val="center"/>
           </w:tcPr>
           <w:p>
             <w:pPr>
               <w:ind w:right="448"/>
-              <w:jc w:val="left"/>
               <w:rPr>
                 <w:szCs w:val="21"/>
               </w:rPr>
@@ -2839,7 +2784,7 @@
       </w:tr>
       <w:tr>
         <w:trPr>
-          <w:trHeight w:val="972"/>
+          <w:trHeight w:val="851"/>
         </w:trPr>
         <w:tc>
           <w:tcPr>
@@ -2869,16 +2814,6 @@
             <w:gridSpan w:val="3"/>
             <w:vAlign w:val="center"/>
           </w:tcPr>
-          <w:p>
-            <w:pPr>
-              <w:ind w:right="448"/>
-              <w:rPr>
-                <w:rFonts w:ascii="宋体" w:hAnsi="宋体" w:cs="Arial"/>
-                <w:bCs/>
-                <w:szCs w:val="21"/>
-              </w:rPr>
-            </w:pPr>
-          </w:p>
           <w:p>
             <w:pPr>
               <w:ind w:right="448"/>
@@ -3022,16 +2957,6 @@
           </w:p>
           <w:p>
             <w:pPr>
-              <w:ind w:right="448"/>
-              <w:rPr>
-                <w:rFonts w:ascii="宋体" w:hAnsi="宋体" w:cs="Arial"/>
-                <w:bCs/>
-                <w:szCs w:val="21"/>
-              </w:rPr>
-            </w:pPr>
-          </w:p>
-          <w:p>
-            <w:pPr>
               <w:jc w:val="right"/>
             </w:pPr>
             <w:r>
@@ -3138,7 +3063,6 @@
             <w:bookmarkStart w:id="11" w:name="txtnode13"/>
             <w:bookmarkEnd w:id="11"/>
           </w:p>
-          <w:p/>
           <w:p>
             <w:pPr>
               <w:ind w:firstLineChars="2150" w:firstLine="4515"/>
@@ -3206,7 +3130,7 @@
       </w:tr>
       <w:tr>
         <w:trPr>
-          <w:trHeight w:val="910"/>
+          <w:trHeight w:val="851"/>
         </w:trPr>
         <w:tc>
           <w:tcPr>
@@ -3247,15 +3171,6 @@
             </w:pPr>
             <w:bookmarkStart w:id="12" w:name="txtnode14"/>
             <w:bookmarkEnd w:id="12"/>
-          </w:p>
-          <w:p>
-            <w:pPr>
-              <w:ind w:right="420"/>
-              <w:rPr>
-                <w:rFonts w:ascii="宋体"/>
-                <w:szCs w:val="21"/>
-              </w:rPr>
-            </w:pPr>
           </w:p>
           <w:p>
             <w:pPr>
@@ -3329,7 +3244,7 @@
       </w:tr>
       <w:tr>
         <w:trPr>
-          <w:trHeight w:val="964"/>
+          <w:trHeight w:val="851"/>
         </w:trPr>
         <w:tc>
           <w:tcPr>
@@ -3391,15 +3306,6 @@
           </w:p>
           <w:p>
             <w:pPr>
-              <w:ind w:right="420"/>
-              <w:rPr>
-                <w:rFonts w:ascii="宋体"/>
-                <w:szCs w:val="21"/>
-              </w:rPr>
-            </w:pPr>
-          </w:p>
-          <w:p>
-            <w:pPr>
               <w:ind w:right="434"/>
               <w:jc w:val="right"/>
               <w:rPr>
@@ -3470,7 +3376,7 @@
       </w:tr>
       <w:tr>
         <w:trPr>
-          <w:trHeight w:val="926"/>
+          <w:trHeight w:val="851"/>
         </w:trPr>
         <w:tc>
           <w:tcPr>
@@ -3531,15 +3437,6 @@
           </w:p>
           <w:p>
             <w:pPr>
-              <w:ind w:right="420"/>
-              <w:rPr>
-                <w:rFonts w:ascii="宋体"/>
-                <w:szCs w:val="21"/>
-              </w:rPr>
-            </w:pPr>
-          </w:p>
-          <w:p>
-            <w:pPr>
               <w:ind w:right="434"/>
               <w:jc w:val="right"/>
               <w:rPr>
@@ -3610,7 +3507,7 @@
       </w:tr>
       <w:tr>
         <w:trPr>
-          <w:trHeight w:val="1180"/>
+          <w:trHeight w:val="794"/>
         </w:trPr>
         <w:tc>
           <w:tcPr>
@@ -3668,15 +3565,6 @@
             </w:pPr>
             <w:bookmarkStart w:id="15" w:name="txtnode17"/>
             <w:bookmarkEnd w:id="15"/>
-          </w:p>
-          <w:p>
-            <w:pPr>
-              <w:ind w:right="420"/>
-              <w:rPr>
-                <w:rFonts w:ascii="宋体"/>
-                <w:szCs w:val="21"/>
-              </w:rPr>
-            </w:pPr>
           </w:p>
           <w:p>
             <w:pPr>
